--- a/miniproject_doc.docx
+++ b/miniproject_doc.docx
@@ -2,6 +2,1091 @@
 <file path=word/document.xml><?xml version="1.0" encoding="utf-8"?>
 <w:document xmlns:wpc="http://schemas.microsoft.com/office/word/2010/wordprocessingCanvas" xmlns:cx="http://schemas.microsoft.com/office/drawing/2014/chartex" xmlns:cx1="http://schemas.microsoft.com/office/drawing/2015/9/8/chartex" xmlns:mc="http://schemas.openxmlformats.org/markup-compatibility/2006" xmlns:o="urn:schemas-microsoft-com:office:office" xmlns:r="http://schemas.openxmlformats.org/officeDocument/2006/relationships" xmlns:m="http://schemas.openxmlformats.org/officeDocument/2006/math" xmlns:v="urn:schemas-microsoft-com:vml" xmlns:wp14="http://schemas.microsoft.com/office/word/2010/wordprocessingDrawing" xmlns:wp="http://schemas.openxmlformats.org/drawingml/2006/wordprocessingDrawing" xmlns:w10="urn:schemas-microsoft-com:office:word" xmlns:w="http://schemas.openxmlformats.org/wordprocessingml/2006/main" xmlns:w14="http://schemas.microsoft.com/office/word/2010/wordml" xmlns:w15="http://schemas.microsoft.com/office/word/2012/wordml" xmlns:w16se="http://schemas.microsoft.com/office/word/2015/wordml/symex" xmlns:wpg="http://schemas.microsoft.com/office/word/2010/wordprocessingGroup" xmlns:wpi="http://schemas.microsoft.com/office/word/2010/wordprocessingInk" xmlns:wne="http://schemas.microsoft.com/office/word/2006/wordml" xmlns:wps="http://schemas.microsoft.com/office/word/2010/wordprocessingShape" mc:Ignorable="w14 w15 w16se wp14">
   <w:body>
+    <w:sdt>
+      <w:sdtPr>
+        <w:id w:val="1325239026"/>
+        <w:docPartObj>
+          <w:docPartGallery w:val="Cover Pages"/>
+          <w:docPartUnique/>
+        </w:docPartObj>
+      </w:sdtPr>
+      <w:sdtEndPr>
+        <w:rPr>
+          <w:rFonts w:cstheme="majorHAnsi"/>
+          <w:sz w:val="72"/>
+          <w:szCs w:val="72"/>
+        </w:rPr>
+      </w:sdtEndPr>
+      <w:sdtContent>
+        <w:p>
+          <w:r>
+            <w:rPr>
+              <w:noProof/>
+              <w:lang w:bidi="mr-IN"/>
+            </w:rPr>
+            <mc:AlternateContent>
+              <mc:Choice Requires="wpg">
+                <w:drawing>
+                  <wp:anchor distT="0" distB="0" distL="114300" distR="114300" simplePos="0" relativeHeight="251671552" behindDoc="0" locked="0" layoutInCell="1" allowOverlap="1">
+                    <wp:simplePos x="0" y="0"/>
+                    <wp:positionH relativeFrom="page">
+                      <wp:align>center</wp:align>
+                    </wp:positionH>
+                    <mc:AlternateContent>
+                      <mc:Choice Requires="wp14">
+                        <wp:positionV relativeFrom="page">
+                          <wp14:pctPosVOffset>2300</wp14:pctPosVOffset>
+                        </wp:positionV>
+                      </mc:Choice>
+                      <mc:Fallback>
+                        <wp:positionV relativeFrom="page">
+                          <wp:posOffset>231140</wp:posOffset>
+                        </wp:positionV>
+                      </mc:Fallback>
+                    </mc:AlternateContent>
+                    <wp:extent cx="7315200" cy="1215391"/>
+                    <wp:effectExtent l="0" t="0" r="1270" b="1905"/>
+                    <wp:wrapNone/>
+                    <wp:docPr id="149" name="Group 149"/>
+                    <wp:cNvGraphicFramePr/>
+                    <a:graphic xmlns:a="http://schemas.openxmlformats.org/drawingml/2006/main">
+                      <a:graphicData uri="http://schemas.microsoft.com/office/word/2010/wordprocessingGroup">
+                        <wpg:wgp>
+                          <wpg:cNvGrpSpPr/>
+                          <wpg:grpSpPr>
+                            <a:xfrm>
+                              <a:off x="0" y="0"/>
+                              <a:ext cx="7315200" cy="1215391"/>
+                              <a:chOff x="0" y="-1"/>
+                              <a:chExt cx="7315200" cy="1216153"/>
+                            </a:xfrm>
+                          </wpg:grpSpPr>
+                          <wps:wsp>
+                            <wps:cNvPr id="150" name="Rectangle 51"/>
+                            <wps:cNvSpPr/>
+                            <wps:spPr>
+                              <a:xfrm>
+                                <a:off x="0" y="-1"/>
+                                <a:ext cx="7315200" cy="1130373"/>
+                              </a:xfrm>
+                              <a:custGeom>
+                                <a:avLst/>
+                                <a:gdLst>
+                                  <a:gd name="connsiteX0" fmla="*/ 0 w 7312660"/>
+                                  <a:gd name="connsiteY0" fmla="*/ 0 h 1215390"/>
+                                  <a:gd name="connsiteX1" fmla="*/ 7312660 w 7312660"/>
+                                  <a:gd name="connsiteY1" fmla="*/ 0 h 1215390"/>
+                                  <a:gd name="connsiteX2" fmla="*/ 7312660 w 7312660"/>
+                                  <a:gd name="connsiteY2" fmla="*/ 1215390 h 1215390"/>
+                                  <a:gd name="connsiteX3" fmla="*/ 0 w 7312660"/>
+                                  <a:gd name="connsiteY3" fmla="*/ 1215390 h 1215390"/>
+                                  <a:gd name="connsiteX4" fmla="*/ 0 w 7312660"/>
+                                  <a:gd name="connsiteY4" fmla="*/ 0 h 1215390"/>
+                                  <a:gd name="connsiteX0" fmla="*/ 0 w 7312660"/>
+                                  <a:gd name="connsiteY0" fmla="*/ 0 h 1215390"/>
+                                  <a:gd name="connsiteX1" fmla="*/ 7312660 w 7312660"/>
+                                  <a:gd name="connsiteY1" fmla="*/ 0 h 1215390"/>
+                                  <a:gd name="connsiteX2" fmla="*/ 7312660 w 7312660"/>
+                                  <a:gd name="connsiteY2" fmla="*/ 1215390 h 1215390"/>
+                                  <a:gd name="connsiteX3" fmla="*/ 3667125 w 7312660"/>
+                                  <a:gd name="connsiteY3" fmla="*/ 1209675 h 1215390"/>
+                                  <a:gd name="connsiteX4" fmla="*/ 0 w 7312660"/>
+                                  <a:gd name="connsiteY4" fmla="*/ 1215390 h 1215390"/>
+                                  <a:gd name="connsiteX5" fmla="*/ 0 w 7312660"/>
+                                  <a:gd name="connsiteY5" fmla="*/ 0 h 1215390"/>
+                                  <a:gd name="connsiteX0" fmla="*/ 0 w 7312660"/>
+                                  <a:gd name="connsiteY0" fmla="*/ 0 h 1215390"/>
+                                  <a:gd name="connsiteX1" fmla="*/ 7312660 w 7312660"/>
+                                  <a:gd name="connsiteY1" fmla="*/ 0 h 1215390"/>
+                                  <a:gd name="connsiteX2" fmla="*/ 7312660 w 7312660"/>
+                                  <a:gd name="connsiteY2" fmla="*/ 1215390 h 1215390"/>
+                                  <a:gd name="connsiteX3" fmla="*/ 3619500 w 7312660"/>
+                                  <a:gd name="connsiteY3" fmla="*/ 733425 h 1215390"/>
+                                  <a:gd name="connsiteX4" fmla="*/ 0 w 7312660"/>
+                                  <a:gd name="connsiteY4" fmla="*/ 1215390 h 1215390"/>
+                                  <a:gd name="connsiteX5" fmla="*/ 0 w 7312660"/>
+                                  <a:gd name="connsiteY5" fmla="*/ 0 h 1215390"/>
+                                  <a:gd name="connsiteX0" fmla="*/ 0 w 7312660"/>
+                                  <a:gd name="connsiteY0" fmla="*/ 0 h 1215390"/>
+                                  <a:gd name="connsiteX1" fmla="*/ 7312660 w 7312660"/>
+                                  <a:gd name="connsiteY1" fmla="*/ 0 h 1215390"/>
+                                  <a:gd name="connsiteX2" fmla="*/ 7312660 w 7312660"/>
+                                  <a:gd name="connsiteY2" fmla="*/ 1129665 h 1215390"/>
+                                  <a:gd name="connsiteX3" fmla="*/ 3619500 w 7312660"/>
+                                  <a:gd name="connsiteY3" fmla="*/ 733425 h 1215390"/>
+                                  <a:gd name="connsiteX4" fmla="*/ 0 w 7312660"/>
+                                  <a:gd name="connsiteY4" fmla="*/ 1215390 h 1215390"/>
+                                  <a:gd name="connsiteX5" fmla="*/ 0 w 7312660"/>
+                                  <a:gd name="connsiteY5" fmla="*/ 0 h 1215390"/>
+                                  <a:gd name="connsiteX0" fmla="*/ 9525 w 7322185"/>
+                                  <a:gd name="connsiteY0" fmla="*/ 0 h 1129665"/>
+                                  <a:gd name="connsiteX1" fmla="*/ 7322185 w 7322185"/>
+                                  <a:gd name="connsiteY1" fmla="*/ 0 h 1129665"/>
+                                  <a:gd name="connsiteX2" fmla="*/ 7322185 w 7322185"/>
+                                  <a:gd name="connsiteY2" fmla="*/ 1129665 h 1129665"/>
+                                  <a:gd name="connsiteX3" fmla="*/ 3629025 w 7322185"/>
+                                  <a:gd name="connsiteY3" fmla="*/ 733425 h 1129665"/>
+                                  <a:gd name="connsiteX4" fmla="*/ 0 w 7322185"/>
+                                  <a:gd name="connsiteY4" fmla="*/ 1091565 h 1129665"/>
+                                  <a:gd name="connsiteX5" fmla="*/ 9525 w 7322185"/>
+                                  <a:gd name="connsiteY5" fmla="*/ 0 h 1129665"/>
+                                  <a:gd name="connsiteX0" fmla="*/ 0 w 7312660"/>
+                                  <a:gd name="connsiteY0" fmla="*/ 0 h 1129665"/>
+                                  <a:gd name="connsiteX1" fmla="*/ 7312660 w 7312660"/>
+                                  <a:gd name="connsiteY1" fmla="*/ 0 h 1129665"/>
+                                  <a:gd name="connsiteX2" fmla="*/ 7312660 w 7312660"/>
+                                  <a:gd name="connsiteY2" fmla="*/ 1129665 h 1129665"/>
+                                  <a:gd name="connsiteX3" fmla="*/ 3619500 w 7312660"/>
+                                  <a:gd name="connsiteY3" fmla="*/ 733425 h 1129665"/>
+                                  <a:gd name="connsiteX4" fmla="*/ 0 w 7312660"/>
+                                  <a:gd name="connsiteY4" fmla="*/ 1091565 h 1129665"/>
+                                  <a:gd name="connsiteX5" fmla="*/ 0 w 7312660"/>
+                                  <a:gd name="connsiteY5" fmla="*/ 0 h 1129665"/>
+                                </a:gdLst>
+                                <a:ahLst/>
+                                <a:cxnLst>
+                                  <a:cxn ang="0">
+                                    <a:pos x="connsiteX0" y="connsiteY0"/>
+                                  </a:cxn>
+                                  <a:cxn ang="0">
+                                    <a:pos x="connsiteX1" y="connsiteY1"/>
+                                  </a:cxn>
+                                  <a:cxn ang="0">
+                                    <a:pos x="connsiteX2" y="connsiteY2"/>
+                                  </a:cxn>
+                                  <a:cxn ang="0">
+                                    <a:pos x="connsiteX3" y="connsiteY3"/>
+                                  </a:cxn>
+                                  <a:cxn ang="0">
+                                    <a:pos x="connsiteX4" y="connsiteY4"/>
+                                  </a:cxn>
+                                  <a:cxn ang="0">
+                                    <a:pos x="connsiteX5" y="connsiteY5"/>
+                                  </a:cxn>
+                                </a:cxnLst>
+                                <a:rect l="l" t="t" r="r" b="b"/>
+                                <a:pathLst>
+                                  <a:path w="7312660" h="1129665">
+                                    <a:moveTo>
+                                      <a:pt x="0" y="0"/>
+                                    </a:moveTo>
+                                    <a:lnTo>
+                                      <a:pt x="7312660" y="0"/>
+                                    </a:lnTo>
+                                    <a:lnTo>
+                                      <a:pt x="7312660" y="1129665"/>
+                                    </a:lnTo>
+                                    <a:lnTo>
+                                      <a:pt x="3619500" y="733425"/>
+                                    </a:lnTo>
+                                    <a:lnTo>
+                                      <a:pt x="0" y="1091565"/>
+                                    </a:lnTo>
+                                    <a:lnTo>
+                                      <a:pt x="0" y="0"/>
+                                    </a:lnTo>
+                                    <a:close/>
+                                  </a:path>
+                                </a:pathLst>
+                              </a:custGeom>
+                              <a:ln>
+                                <a:noFill/>
+                              </a:ln>
+                            </wps:spPr>
+                            <wps:style>
+                              <a:lnRef idx="2">
+                                <a:schemeClr val="accent1">
+                                  <a:shade val="50000"/>
+                                </a:schemeClr>
+                              </a:lnRef>
+                              <a:fillRef idx="1">
+                                <a:schemeClr val="accent1"/>
+                              </a:fillRef>
+                              <a:effectRef idx="0">
+                                <a:schemeClr val="accent1"/>
+                              </a:effectRef>
+                              <a:fontRef idx="minor">
+                                <a:schemeClr val="lt1"/>
+                              </a:fontRef>
+                            </wps:style>
+                            <wps:bodyPr rot="0" spcFirstLastPara="0" vertOverflow="overflow" horzOverflow="overflow" vert="horz" wrap="square" lIns="91440" tIns="45720" rIns="91440" bIns="45720" numCol="1" spcCol="0" rtlCol="0" fromWordArt="0" anchor="ctr" anchorCtr="0" forceAA="0" compatLnSpc="1">
+                              <a:prstTxWarp prst="textNoShape">
+                                <a:avLst/>
+                              </a:prstTxWarp>
+                              <a:noAutofit/>
+                            </wps:bodyPr>
+                          </wps:wsp>
+                          <wps:wsp>
+                            <wps:cNvPr id="151" name="Rectangle 151"/>
+                            <wps:cNvSpPr/>
+                            <wps:spPr>
+                              <a:xfrm>
+                                <a:off x="0" y="0"/>
+                                <a:ext cx="7315200" cy="1216152"/>
+                              </a:xfrm>
+                              <a:prstGeom prst="rect">
+                                <a:avLst/>
+                              </a:prstGeom>
+                              <a:blipFill>
+                                <a:blip r:embed="rId6"/>
+                                <a:stretch>
+                                  <a:fillRect r="-7574"/>
+                                </a:stretch>
+                              </a:blipFill>
+                              <a:ln>
+                                <a:noFill/>
+                              </a:ln>
+                            </wps:spPr>
+                            <wps:style>
+                              <a:lnRef idx="2">
+                                <a:schemeClr val="accent1">
+                                  <a:shade val="50000"/>
+                                </a:schemeClr>
+                              </a:lnRef>
+                              <a:fillRef idx="1">
+                                <a:schemeClr val="accent1"/>
+                              </a:fillRef>
+                              <a:effectRef idx="0">
+                                <a:schemeClr val="accent1"/>
+                              </a:effectRef>
+                              <a:fontRef idx="minor">
+                                <a:schemeClr val="lt1"/>
+                              </a:fontRef>
+                            </wps:style>
+                            <wps:bodyPr rot="0" spcFirstLastPara="0" vertOverflow="overflow" horzOverflow="overflow" vert="horz" wrap="square" lIns="91440" tIns="45720" rIns="91440" bIns="45720" numCol="1" spcCol="0" rtlCol="0" fromWordArt="0" anchor="ctr" anchorCtr="0" forceAA="0" compatLnSpc="1">
+                              <a:prstTxWarp prst="textNoShape">
+                                <a:avLst/>
+                              </a:prstTxWarp>
+                              <a:noAutofit/>
+                            </wps:bodyPr>
+                          </wps:wsp>
+                        </wpg:wgp>
+                      </a:graphicData>
+                    </a:graphic>
+                    <wp14:sizeRelH relativeFrom="page">
+                      <wp14:pctWidth>94100</wp14:pctWidth>
+                    </wp14:sizeRelH>
+                    <wp14:sizeRelV relativeFrom="page">
+                      <wp14:pctHeight>12100</wp14:pctHeight>
+                    </wp14:sizeRelV>
+                  </wp:anchor>
+                </w:drawing>
+              </mc:Choice>
+              <mc:Fallback>
+                <w:pict>
+                  <v:group w14:anchorId="5AB2551F" id="Group 149" o:spid="_x0000_s1026" style="position:absolute;margin-left:0;margin-top:0;width:8in;height:95.7pt;z-index:251671552;mso-width-percent:941;mso-height-percent:121;mso-top-percent:23;mso-position-horizontal:center;mso-position-horizontal-relative:page;mso-position-vertical-relative:page;mso-width-percent:941;mso-height-percent:121;mso-top-percent:23" coordorigin="" coordsize="73152,12161" o:gfxdata="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">
+                    <v:shape id="Rectangle 51" o:spid="_x0000_s1027" style="position:absolute;width:73152;height:11303;visibility:visible;mso-wrap-style:square;v-text-anchor:middle" coordsize="7312660,1129665" o:gfxdata="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" path="m,l7312660,r,1129665l3619500,733425,,1091565,,xe" fillcolor="#5b9bd5 [3204]" stroked="f" strokeweight="1pt">
+                      <v:stroke joinstyle="miter"/>
+                      <v:path arrowok="t" o:connecttype="custom" o:connectlocs="0,0;7315200,0;7315200,1130373;3620757,733885;0,1092249;0,0" o:connectangles="0,0,0,0,0,0"/>
+                    </v:shape>
+                    <v:rect id="Rectangle 151" o:spid="_x0000_s1028" style="position:absolute;width:73152;height:12161;visibility:visible;mso-wrap-style:square;v-text-anchor:middle" o:gfxdata="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" stroked="f" strokeweight="1pt">
+                      <v:fill r:id="rId7" o:title="" recolor="t" rotate="t" type="frame"/>
+                    </v:rect>
+                    <w10:wrap anchorx="page" anchory="page"/>
+                  </v:group>
+                </w:pict>
+              </mc:Fallback>
+            </mc:AlternateContent>
+          </w:r>
+          <w:r>
+            <w:rPr>
+              <w:noProof/>
+              <w:lang w:bidi="mr-IN"/>
+            </w:rPr>
+            <mc:AlternateContent>
+              <mc:Choice Requires="wps">
+                <w:drawing>
+                  <wp:anchor distT="0" distB="0" distL="114300" distR="114300" simplePos="0" relativeHeight="251669504" behindDoc="0" locked="0" layoutInCell="1" allowOverlap="1">
+                    <wp:simplePos x="0" y="0"/>
+                    <wp:positionH relativeFrom="page">
+                      <wp:align>center</wp:align>
+                    </wp:positionH>
+                    <mc:AlternateContent>
+                      <mc:Choice Requires="wp14">
+                        <wp:positionV relativeFrom="page">
+                          <wp14:pctPosVOffset>81800</wp14:pctPosVOffset>
+                        </wp:positionV>
+                      </mc:Choice>
+                      <mc:Fallback>
+                        <wp:positionV relativeFrom="page">
+                          <wp:posOffset>8227695</wp:posOffset>
+                        </wp:positionV>
+                      </mc:Fallback>
+                    </mc:AlternateContent>
+                    <wp:extent cx="7315200" cy="914400"/>
+                    <wp:effectExtent l="0" t="0" r="0" b="8255"/>
+                    <wp:wrapSquare wrapText="bothSides"/>
+                    <wp:docPr id="152" name="Text Box 152"/>
+                    <wp:cNvGraphicFramePr/>
+                    <a:graphic xmlns:a="http://schemas.openxmlformats.org/drawingml/2006/main">
+                      <a:graphicData uri="http://schemas.microsoft.com/office/word/2010/wordprocessingShape">
+                        <wps:wsp>
+                          <wps:cNvSpPr txBox="1"/>
+                          <wps:spPr>
+                            <a:xfrm>
+                              <a:off x="0" y="0"/>
+                              <a:ext cx="7315200" cy="914400"/>
+                            </a:xfrm>
+                            <a:prstGeom prst="rect">
+                              <a:avLst/>
+                            </a:prstGeom>
+                            <a:noFill/>
+                            <a:ln w="6350">
+                              <a:noFill/>
+                            </a:ln>
+                            <a:effectLst/>
+                          </wps:spPr>
+                          <wps:style>
+                            <a:lnRef idx="0">
+                              <a:schemeClr val="accent1"/>
+                            </a:lnRef>
+                            <a:fillRef idx="0">
+                              <a:schemeClr val="accent1"/>
+                            </a:fillRef>
+                            <a:effectRef idx="0">
+                              <a:schemeClr val="accent1"/>
+                            </a:effectRef>
+                            <a:fontRef idx="minor">
+                              <a:schemeClr val="dk1"/>
+                            </a:fontRef>
+                          </wps:style>
+                          <wps:txbx>
+                            <w:txbxContent>
+                              <w:sdt>
+                                <w:sdtPr>
+                                  <w:rPr>
+                                    <w:color w:val="595959" w:themeColor="text1" w:themeTint="A6"/>
+                                    <w:sz w:val="28"/>
+                                    <w:szCs w:val="28"/>
+                                  </w:rPr>
+                                  <w:alias w:val="Author"/>
+                                  <w:tag w:val=""/>
+                                  <w:id w:val="789243997"/>
+                                  <w:dataBinding w:prefixMappings="xmlns:ns0='http://purl.org/dc/elements/1.1/' xmlns:ns1='http://schemas.openxmlformats.org/package/2006/metadata/core-properties' " w:xpath="/ns1:coreProperties[1]/ns0:creator[1]" w:storeItemID="{6C3C8BC8-F283-45AE-878A-BAB7291924A1}"/>
+                                  <w:text/>
+                                </w:sdtPr>
+                                <w:sdtEndPr/>
+                                <w:sdtContent>
+                                  <w:p>
+                                    <w:pPr>
+                                      <w:pStyle w:val="NoSpacing"/>
+                                      <w:jc w:val="right"/>
+                                      <w:rPr>
+                                        <w:color w:val="595959" w:themeColor="text1" w:themeTint="A6"/>
+                                        <w:sz w:val="28"/>
+                                        <w:szCs w:val="28"/>
+                                      </w:rPr>
+                                    </w:pPr>
+                                    <w:r>
+                                      <w:rPr>
+                                        <w:color w:val="595959" w:themeColor="text1" w:themeTint="A6"/>
+                                        <w:sz w:val="28"/>
+                                        <w:szCs w:val="28"/>
+                                      </w:rPr>
+                                      <w:t>aniketbhosale2808@gmail.com</w:t>
+                                    </w:r>
+                                  </w:p>
+                                </w:sdtContent>
+                              </w:sdt>
+                            </w:txbxContent>
+                          </wps:txbx>
+                          <wps:bodyPr rot="0" spcFirstLastPara="0" vertOverflow="overflow" horzOverflow="overflow" vert="horz" wrap="square" lIns="1600200" tIns="0" rIns="685800" bIns="0" numCol="1" spcCol="0" rtlCol="0" fromWordArt="0" anchor="b" anchorCtr="0" forceAA="0" compatLnSpc="1">
+                            <a:prstTxWarp prst="textNoShape">
+                              <a:avLst/>
+                            </a:prstTxWarp>
+                            <a:noAutofit/>
+                          </wps:bodyPr>
+                        </wps:wsp>
+                      </a:graphicData>
+                    </a:graphic>
+                    <wp14:sizeRelH relativeFrom="page">
+                      <wp14:pctWidth>94100</wp14:pctWidth>
+                    </wp14:sizeRelH>
+                    <wp14:sizeRelV relativeFrom="page">
+                      <wp14:pctHeight>9200</wp14:pctHeight>
+                    </wp14:sizeRelV>
+                  </wp:anchor>
+                </w:drawing>
+              </mc:Choice>
+              <mc:Fallback>
+                <w:pict>
+                  <v:shapetype id="_x0000_t202" coordsize="21600,21600" o:spt="202" path="m,l,21600r21600,l21600,xe">
+                    <v:stroke joinstyle="miter"/>
+                    <v:path gradientshapeok="t" o:connecttype="rect"/>
+                  </v:shapetype>
+                  <v:shape id="Text Box 152" o:spid="_x0000_s1026" type="#_x0000_t202" style="position:absolute;margin-left:0;margin-top:0;width:8in;height:1in;z-index:251669504;visibility:visible;mso-wrap-style:square;mso-width-percent:941;mso-height-percent:92;mso-top-percent:818;mso-wrap-distance-left:9pt;mso-wrap-distance-top:0;mso-wrap-distance-right:9pt;mso-wrap-distance-bottom:0;mso-position-horizontal:center;mso-position-horizontal-relative:page;mso-position-vertical-relative:page;mso-width-percent:941;mso-height-percent:92;mso-top-percent:818;mso-width-relative:page;mso-height-relative:page;v-text-anchor:bottom" o:gfxdata="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" filled="f" stroked="f" strokeweight=".5pt">
+                    <v:textbox inset="126pt,0,54pt,0">
+                      <w:txbxContent>
+                        <w:sdt>
+                          <w:sdtPr>
+                            <w:rPr>
+                              <w:color w:val="595959" w:themeColor="text1" w:themeTint="A6"/>
+                              <w:sz w:val="28"/>
+                              <w:szCs w:val="28"/>
+                            </w:rPr>
+                            <w:alias w:val="Author"/>
+                            <w:tag w:val=""/>
+                            <w:id w:val="789243997"/>
+                            <w:dataBinding w:prefixMappings="xmlns:ns0='http://purl.org/dc/elements/1.1/' xmlns:ns1='http://schemas.openxmlformats.org/package/2006/metadata/core-properties' " w:xpath="/ns1:coreProperties[1]/ns0:creator[1]" w:storeItemID="{6C3C8BC8-F283-45AE-878A-BAB7291924A1}"/>
+                            <w:text/>
+                          </w:sdtPr>
+                          <w:sdtEndPr/>
+                          <w:sdtContent>
+                            <w:p>
+                              <w:pPr>
+                                <w:pStyle w:val="NoSpacing"/>
+                                <w:jc w:val="right"/>
+                                <w:rPr>
+                                  <w:color w:val="595959" w:themeColor="text1" w:themeTint="A6"/>
+                                  <w:sz w:val="28"/>
+                                  <w:szCs w:val="28"/>
+                                </w:rPr>
+                              </w:pPr>
+                              <w:r>
+                                <w:rPr>
+                                  <w:color w:val="595959" w:themeColor="text1" w:themeTint="A6"/>
+                                  <w:sz w:val="28"/>
+                                  <w:szCs w:val="28"/>
+                                </w:rPr>
+                                <w:t>aniketbhosale2808@gmail.com</w:t>
+                              </w:r>
+                            </w:p>
+                          </w:sdtContent>
+                        </w:sdt>
+                      </w:txbxContent>
+                    </v:textbox>
+                    <w10:wrap type="square" anchorx="page" anchory="page"/>
+                  </v:shape>
+                </w:pict>
+              </mc:Fallback>
+            </mc:AlternateContent>
+          </w:r>
+          <w:r>
+            <w:rPr>
+              <w:noProof/>
+              <w:lang w:bidi="mr-IN"/>
+            </w:rPr>
+            <mc:AlternateContent>
+              <mc:Choice Requires="wps">
+                <w:drawing>
+                  <wp:anchor distT="0" distB="0" distL="114300" distR="114300" simplePos="0" relativeHeight="251670528" behindDoc="0" locked="0" layoutInCell="1" allowOverlap="1">
+                    <wp:simplePos x="0" y="0"/>
+                    <wp:positionH relativeFrom="page">
+                      <wp:align>center</wp:align>
+                    </wp:positionH>
+                    <mc:AlternateContent>
+                      <mc:Choice Requires="wp14">
+                        <wp:positionV relativeFrom="page">
+                          <wp14:pctPosVOffset>70000</wp14:pctPosVOffset>
+                        </wp:positionV>
+                      </mc:Choice>
+                      <mc:Fallback>
+                        <wp:positionV relativeFrom="page">
+                          <wp:posOffset>7040880</wp:posOffset>
+                        </wp:positionV>
+                      </mc:Fallback>
+                    </mc:AlternateContent>
+                    <wp:extent cx="7315200" cy="1009650"/>
+                    <wp:effectExtent l="0" t="0" r="0" b="0"/>
+                    <wp:wrapSquare wrapText="bothSides"/>
+                    <wp:docPr id="153" name="Text Box 153"/>
+                    <wp:cNvGraphicFramePr/>
+                    <a:graphic xmlns:a="http://schemas.openxmlformats.org/drawingml/2006/main">
+                      <a:graphicData uri="http://schemas.microsoft.com/office/word/2010/wordprocessingShape">
+                        <wps:wsp>
+                          <wps:cNvSpPr txBox="1"/>
+                          <wps:spPr>
+                            <a:xfrm>
+                              <a:off x="0" y="0"/>
+                              <a:ext cx="7315200" cy="1009650"/>
+                            </a:xfrm>
+                            <a:prstGeom prst="rect">
+                              <a:avLst/>
+                            </a:prstGeom>
+                            <a:noFill/>
+                            <a:ln w="6350">
+                              <a:noFill/>
+                            </a:ln>
+                            <a:effectLst/>
+                          </wps:spPr>
+                          <wps:style>
+                            <a:lnRef idx="0">
+                              <a:schemeClr val="accent1"/>
+                            </a:lnRef>
+                            <a:fillRef idx="0">
+                              <a:schemeClr val="accent1"/>
+                            </a:fillRef>
+                            <a:effectRef idx="0">
+                              <a:schemeClr val="accent1"/>
+                            </a:effectRef>
+                            <a:fontRef idx="minor">
+                              <a:schemeClr val="dk1"/>
+                            </a:fontRef>
+                          </wps:style>
+                          <wps:txbx>
+                            <w:txbxContent>
+                              <w:p>
+                                <w:pPr>
+                                  <w:pStyle w:val="NoSpacing"/>
+                                  <w:jc w:val="right"/>
+                                  <w:rPr>
+                                    <w:color w:val="5B9BD5" w:themeColor="accent1"/>
+                                    <w:sz w:val="28"/>
+                                    <w:szCs w:val="28"/>
+                                  </w:rPr>
+                                </w:pPr>
+                                <w:r>
+                                  <w:rPr>
+                                    <w:color w:val="5B9BD5" w:themeColor="accent1"/>
+                                    <w:sz w:val="28"/>
+                                    <w:szCs w:val="28"/>
+                                  </w:rPr>
+                                  <w:t>Abstract</w:t>
+                                </w:r>
+                              </w:p>
+                              <w:sdt>
+                                <w:sdtPr>
+                                  <w:rPr>
+                                    <w:color w:val="595959" w:themeColor="text1" w:themeTint="A6"/>
+                                    <w:sz w:val="20"/>
+                                    <w:szCs w:val="20"/>
+                                  </w:rPr>
+                                  <w:alias w:val="Abstract"/>
+                                  <w:tag w:val=""/>
+                                  <w:id w:val="1375273687"/>
+                                  <w:dataBinding w:prefixMappings="xmlns:ns0='http://schemas.microsoft.com/office/2006/coverPageProps' " w:xpath="/ns0:CoverPageProperties[1]/ns0:Abstract[1]" w:storeItemID="{55AF091B-3C7A-41E3-B477-F2FDAA23CFDA}"/>
+                                  <w:text w:multiLine="1"/>
+                                </w:sdtPr>
+                                <w:sdtEndPr/>
+                                <w:sdtContent>
+                                  <w:p>
+                                    <w:pPr>
+                                      <w:pStyle w:val="NoSpacing"/>
+                                      <w:jc w:val="right"/>
+                                      <w:rPr>
+                                        <w:color w:val="595959" w:themeColor="text1" w:themeTint="A6"/>
+                                        <w:sz w:val="20"/>
+                                        <w:szCs w:val="20"/>
+                                      </w:rPr>
+                                    </w:pPr>
+                                    <w:r>
+                                      <w:rPr>
+                                        <w:color w:val="595959" w:themeColor="text1" w:themeTint="A6"/>
+                                        <w:sz w:val="20"/>
+                                        <w:szCs w:val="20"/>
+                                      </w:rPr>
+                                      <w:t xml:space="preserve">Computer vision is </w:t>
+                                    </w:r>
+                                    <w:r>
+                                      <w:rPr>
+                                        <w:color w:val="595959" w:themeColor="text1" w:themeTint="A6"/>
+                                        <w:sz w:val="20"/>
+                                        <w:szCs w:val="20"/>
+                                      </w:rPr>
+                                      <w:t xml:space="preserve">used to </w:t>
+                                    </w:r>
+                                    <w:r>
+                                      <w:rPr>
+                                        <w:color w:val="595959" w:themeColor="text1" w:themeTint="A6"/>
+                                        <w:sz w:val="20"/>
+                                        <w:szCs w:val="20"/>
+                                      </w:rPr>
+                                      <w:t xml:space="preserve">detect objects, faces and features of faces. This project focusses on face and eye detection </w:t>
+                                    </w:r>
+                                    <w:r>
+                                      <w:rPr>
+                                        <w:color w:val="595959" w:themeColor="text1" w:themeTint="A6"/>
+                                        <w:sz w:val="20"/>
+                                        <w:szCs w:val="20"/>
+                                      </w:rPr>
+                                      <w:t xml:space="preserve">with the help of </w:t>
+                                    </w:r>
+                                    <w:r>
+                                      <w:rPr>
+                                        <w:color w:val="595959" w:themeColor="text1" w:themeTint="A6"/>
+                                        <w:sz w:val="20"/>
+                                        <w:szCs w:val="20"/>
+                                      </w:rPr>
+                                      <w:t>OpenCV</w:t>
+                                    </w:r>
+                                    <w:r>
+                                      <w:rPr>
+                                        <w:color w:val="595959" w:themeColor="text1" w:themeTint="A6"/>
+                                        <w:sz w:val="20"/>
+                                        <w:szCs w:val="20"/>
+                                      </w:rPr>
+                                      <w:t xml:space="preserve"> and Haar Cascade </w:t>
+                                    </w:r>
+                                    <w:r>
+                                      <w:rPr>
+                                        <w:color w:val="595959" w:themeColor="text1" w:themeTint="A6"/>
+                                        <w:sz w:val="20"/>
+                                        <w:szCs w:val="20"/>
+                                      </w:rPr>
+                                      <w:t>algorithms on a basic flask based web application.</w:t>
+                                    </w:r>
+                                  </w:p>
+                                </w:sdtContent>
+                              </w:sdt>
+                            </w:txbxContent>
+                          </wps:txbx>
+                          <wps:bodyPr rot="0" spcFirstLastPara="0" vertOverflow="overflow" horzOverflow="overflow" vert="horz" wrap="square" lIns="1600200" tIns="0" rIns="685800" bIns="0" numCol="1" spcCol="0" rtlCol="0" fromWordArt="0" anchor="t" anchorCtr="0" forceAA="0" compatLnSpc="1">
+                            <a:prstTxWarp prst="textNoShape">
+                              <a:avLst/>
+                            </a:prstTxWarp>
+                            <a:spAutoFit/>
+                          </wps:bodyPr>
+                        </wps:wsp>
+                      </a:graphicData>
+                    </a:graphic>
+                    <wp14:sizeRelH relativeFrom="page">
+                      <wp14:pctWidth>94100</wp14:pctWidth>
+                    </wp14:sizeRelH>
+                    <wp14:sizeRelV relativeFrom="page">
+                      <wp14:pctHeight>10000</wp14:pctHeight>
+                    </wp14:sizeRelV>
+                  </wp:anchor>
+                </w:drawing>
+              </mc:Choice>
+              <mc:Fallback>
+                <w:pict>
+                  <v:shape id="Text Box 153" o:spid="_x0000_s1027" type="#_x0000_t202" style="position:absolute;margin-left:0;margin-top:0;width:8in;height:79.5pt;z-index:251670528;visibility:visible;mso-wrap-style:square;mso-width-percent:941;mso-height-percent:100;mso-top-percent:700;mso-wrap-distance-left:9pt;mso-wrap-distance-top:0;mso-wrap-distance-right:9pt;mso-wrap-distance-bottom:0;mso-position-horizontal:center;mso-position-horizontal-relative:page;mso-position-vertical-relative:page;mso-width-percent:941;mso-height-percent:100;mso-top-percent:700;mso-width-relative:page;mso-height-relative:page;v-text-anchor:top" o:gfxdata="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" filled="f" stroked="f" strokeweight=".5pt">
+                    <v:textbox style="mso-fit-shape-to-text:t" inset="126pt,0,54pt,0">
+                      <w:txbxContent>
+                        <w:p>
+                          <w:pPr>
+                            <w:pStyle w:val="NoSpacing"/>
+                            <w:jc w:val="right"/>
+                            <w:rPr>
+                              <w:color w:val="5B9BD5" w:themeColor="accent1"/>
+                              <w:sz w:val="28"/>
+                              <w:szCs w:val="28"/>
+                            </w:rPr>
+                          </w:pPr>
+                          <w:r>
+                            <w:rPr>
+                              <w:color w:val="5B9BD5" w:themeColor="accent1"/>
+                              <w:sz w:val="28"/>
+                              <w:szCs w:val="28"/>
+                            </w:rPr>
+                            <w:t>Abstract</w:t>
+                          </w:r>
+                        </w:p>
+                        <w:sdt>
+                          <w:sdtPr>
+                            <w:rPr>
+                              <w:color w:val="595959" w:themeColor="text1" w:themeTint="A6"/>
+                              <w:sz w:val="20"/>
+                              <w:szCs w:val="20"/>
+                            </w:rPr>
+                            <w:alias w:val="Abstract"/>
+                            <w:tag w:val=""/>
+                            <w:id w:val="1375273687"/>
+                            <w:dataBinding w:prefixMappings="xmlns:ns0='http://schemas.microsoft.com/office/2006/coverPageProps' " w:xpath="/ns0:CoverPageProperties[1]/ns0:Abstract[1]" w:storeItemID="{55AF091B-3C7A-41E3-B477-F2FDAA23CFDA}"/>
+                            <w:text w:multiLine="1"/>
+                          </w:sdtPr>
+                          <w:sdtEndPr/>
+                          <w:sdtContent>
+                            <w:p>
+                              <w:pPr>
+                                <w:pStyle w:val="NoSpacing"/>
+                                <w:jc w:val="right"/>
+                                <w:rPr>
+                                  <w:color w:val="595959" w:themeColor="text1" w:themeTint="A6"/>
+                                  <w:sz w:val="20"/>
+                                  <w:szCs w:val="20"/>
+                                </w:rPr>
+                              </w:pPr>
+                              <w:r>
+                                <w:rPr>
+                                  <w:color w:val="595959" w:themeColor="text1" w:themeTint="A6"/>
+                                  <w:sz w:val="20"/>
+                                  <w:szCs w:val="20"/>
+                                </w:rPr>
+                                <w:t xml:space="preserve">Computer vision is </w:t>
+                              </w:r>
+                              <w:r>
+                                <w:rPr>
+                                  <w:color w:val="595959" w:themeColor="text1" w:themeTint="A6"/>
+                                  <w:sz w:val="20"/>
+                                  <w:szCs w:val="20"/>
+                                </w:rPr>
+                                <w:t xml:space="preserve">used to </w:t>
+                              </w:r>
+                              <w:r>
+                                <w:rPr>
+                                  <w:color w:val="595959" w:themeColor="text1" w:themeTint="A6"/>
+                                  <w:sz w:val="20"/>
+                                  <w:szCs w:val="20"/>
+                                </w:rPr>
+                                <w:t xml:space="preserve">detect objects, faces and features of faces. This project focusses on face and eye detection </w:t>
+                              </w:r>
+                              <w:r>
+                                <w:rPr>
+                                  <w:color w:val="595959" w:themeColor="text1" w:themeTint="A6"/>
+                                  <w:sz w:val="20"/>
+                                  <w:szCs w:val="20"/>
+                                </w:rPr>
+                                <w:t xml:space="preserve">with the help of </w:t>
+                              </w:r>
+                              <w:r>
+                                <w:rPr>
+                                  <w:color w:val="595959" w:themeColor="text1" w:themeTint="A6"/>
+                                  <w:sz w:val="20"/>
+                                  <w:szCs w:val="20"/>
+                                </w:rPr>
+                                <w:t>OpenCV</w:t>
+                              </w:r>
+                              <w:r>
+                                <w:rPr>
+                                  <w:color w:val="595959" w:themeColor="text1" w:themeTint="A6"/>
+                                  <w:sz w:val="20"/>
+                                  <w:szCs w:val="20"/>
+                                </w:rPr>
+                                <w:t xml:space="preserve"> and Haar Cascade </w:t>
+                              </w:r>
+                              <w:r>
+                                <w:rPr>
+                                  <w:color w:val="595959" w:themeColor="text1" w:themeTint="A6"/>
+                                  <w:sz w:val="20"/>
+                                  <w:szCs w:val="20"/>
+                                </w:rPr>
+                                <w:t>algorithms on a basic flask based web application.</w:t>
+                              </w:r>
+                            </w:p>
+                          </w:sdtContent>
+                        </w:sdt>
+                      </w:txbxContent>
+                    </v:textbox>
+                    <w10:wrap type="square" anchorx="page" anchory="page"/>
+                  </v:shape>
+                </w:pict>
+              </mc:Fallback>
+            </mc:AlternateContent>
+          </w:r>
+          <w:r>
+            <w:rPr>
+              <w:noProof/>
+              <w:lang w:bidi="mr-IN"/>
+            </w:rPr>
+            <mc:AlternateContent>
+              <mc:Choice Requires="wps">
+                <w:drawing>
+                  <wp:anchor distT="0" distB="0" distL="114300" distR="114300" simplePos="0" relativeHeight="251668480" behindDoc="0" locked="0" layoutInCell="1" allowOverlap="1">
+                    <wp:simplePos x="0" y="0"/>
+                    <wp:positionH relativeFrom="page">
+                      <wp:align>center</wp:align>
+                    </wp:positionH>
+                    <mc:AlternateContent>
+                      <mc:Choice Requires="wp14">
+                        <wp:positionV relativeFrom="page">
+                          <wp14:pctPosVOffset>30000</wp14:pctPosVOffset>
+                        </wp:positionV>
+                      </mc:Choice>
+                      <mc:Fallback>
+                        <wp:positionV relativeFrom="page">
+                          <wp:posOffset>3017520</wp:posOffset>
+                        </wp:positionV>
+                      </mc:Fallback>
+                    </mc:AlternateContent>
+                    <wp:extent cx="7315200" cy="3638550"/>
+                    <wp:effectExtent l="0" t="0" r="0" b="6350"/>
+                    <wp:wrapSquare wrapText="bothSides"/>
+                    <wp:docPr id="154" name="Text Box 154"/>
+                    <wp:cNvGraphicFramePr/>
+                    <a:graphic xmlns:a="http://schemas.openxmlformats.org/drawingml/2006/main">
+                      <a:graphicData uri="http://schemas.microsoft.com/office/word/2010/wordprocessingShape">
+                        <wps:wsp>
+                          <wps:cNvSpPr txBox="1"/>
+                          <wps:spPr>
+                            <a:xfrm>
+                              <a:off x="0" y="0"/>
+                              <a:ext cx="7315200" cy="3638550"/>
+                            </a:xfrm>
+                            <a:prstGeom prst="rect">
+                              <a:avLst/>
+                            </a:prstGeom>
+                            <a:noFill/>
+                            <a:ln w="6350">
+                              <a:noFill/>
+                            </a:ln>
+                            <a:effectLst/>
+                          </wps:spPr>
+                          <wps:style>
+                            <a:lnRef idx="0">
+                              <a:schemeClr val="accent1"/>
+                            </a:lnRef>
+                            <a:fillRef idx="0">
+                              <a:schemeClr val="accent1"/>
+                            </a:fillRef>
+                            <a:effectRef idx="0">
+                              <a:schemeClr val="accent1"/>
+                            </a:effectRef>
+                            <a:fontRef idx="minor">
+                              <a:schemeClr val="dk1"/>
+                            </a:fontRef>
+                          </wps:style>
+                          <wps:txbx>
+                            <w:txbxContent>
+                              <w:p>
+                                <w:pPr>
+                                  <w:jc w:val="center"/>
+                                  <w:rPr>
+                                    <w:color w:val="5B9BD5" w:themeColor="accent1"/>
+                                    <w:sz w:val="64"/>
+                                    <w:szCs w:val="64"/>
+                                  </w:rPr>
+                                </w:pPr>
+                                <w:sdt>
+                                  <w:sdtPr>
+                                    <w:rPr>
+                                      <w:rFonts w:asciiTheme="majorHAnsi" w:hAnsiTheme="majorHAnsi" w:cstheme="majorHAnsi"/>
+                                      <w:caps/>
+                                      <w:color w:val="5B9BD5" w:themeColor="accent1"/>
+                                      <w:sz w:val="64"/>
+                                      <w:szCs w:val="64"/>
+                                    </w:rPr>
+                                    <w:alias w:val="Title"/>
+                                    <w:tag w:val=""/>
+                                    <w:id w:val="630141079"/>
+                                    <w:dataBinding w:prefixMappings="xmlns:ns0='http://purl.org/dc/elements/1.1/' xmlns:ns1='http://schemas.openxmlformats.org/package/2006/metadata/core-properties' " w:xpath="/ns1:coreProperties[1]/ns0:title[1]" w:storeItemID="{6C3C8BC8-F283-45AE-878A-BAB7291924A1}"/>
+                                    <w:text w:multiLine="1"/>
+                                  </w:sdtPr>
+                                  <w:sdtEndPr/>
+                                  <w:sdtContent>
+                                    <w:r>
+                                      <w:rPr>
+                                        <w:rFonts w:asciiTheme="majorHAnsi" w:hAnsiTheme="majorHAnsi" w:cstheme="majorHAnsi"/>
+                                        <w:caps/>
+                                        <w:color w:val="5B9BD5" w:themeColor="accent1"/>
+                                        <w:sz w:val="64"/>
+                                        <w:szCs w:val="64"/>
+                                      </w:rPr>
+                                      <w:t xml:space="preserve">Face &amp; Eyes Detection with </w:t>
+                                    </w:r>
+                                    <w:r>
+                                      <w:rPr>
+                                        <w:rFonts w:asciiTheme="majorHAnsi" w:hAnsiTheme="majorHAnsi" w:cstheme="majorHAnsi"/>
+                                        <w:caps/>
+                                        <w:color w:val="5B9BD5" w:themeColor="accent1"/>
+                                        <w:sz w:val="64"/>
+                                        <w:szCs w:val="64"/>
+                                      </w:rPr>
+                                      <w:br/>
+                                      <w:t>Open-cv &amp; flask</w:t>
+                                    </w:r>
+                                  </w:sdtContent>
+                                </w:sdt>
+                              </w:p>
+                              <w:sdt>
+                                <w:sdtPr>
+                                  <w:rPr>
+                                    <w:color w:val="404040" w:themeColor="text1" w:themeTint="BF"/>
+                                    <w:sz w:val="36"/>
+                                    <w:szCs w:val="36"/>
+                                  </w:rPr>
+                                  <w:alias w:val="Subtitle"/>
+                                  <w:tag w:val=""/>
+                                  <w:id w:val="1759551507"/>
+                                  <w:dataBinding w:prefixMappings="xmlns:ns0='http://purl.org/dc/elements/1.1/' xmlns:ns1='http://schemas.openxmlformats.org/package/2006/metadata/core-properties' " w:xpath="/ns1:coreProperties[1]/ns0:subject[1]" w:storeItemID="{6C3C8BC8-F283-45AE-878A-BAB7291924A1}"/>
+                                  <w:text/>
+                                </w:sdtPr>
+                                <w:sdtEndPr/>
+                                <w:sdtContent>
+                                  <w:p>
+                                    <w:pPr>
+                                      <w:jc w:val="right"/>
+                                      <w:rPr>
+                                        <w:smallCaps/>
+                                        <w:color w:val="404040" w:themeColor="text1" w:themeTint="BF"/>
+                                        <w:sz w:val="36"/>
+                                        <w:szCs w:val="36"/>
+                                      </w:rPr>
+                                    </w:pPr>
+                                    <w:r>
+                                      <w:rPr>
+                                        <w:color w:val="404040" w:themeColor="text1" w:themeTint="BF"/>
+                                        <w:sz w:val="36"/>
+                                        <w:szCs w:val="36"/>
+                                      </w:rPr>
+                                      <w:t>Author</w:t>
+                                    </w:r>
+                                    <w:r>
+                                      <w:rPr>
+                                        <w:color w:val="404040" w:themeColor="text1" w:themeTint="BF"/>
+                                        <w:sz w:val="36"/>
+                                        <w:szCs w:val="36"/>
+                                      </w:rPr>
+                                      <w:t xml:space="preserve">: </w:t>
+                                    </w:r>
+                                    <w:r>
+                                      <w:rPr>
+                                        <w:color w:val="404040" w:themeColor="text1" w:themeTint="BF"/>
+                                        <w:sz w:val="36"/>
+                                        <w:szCs w:val="36"/>
+                                      </w:rPr>
+                                      <w:t>Aniket Tanaji Bhosale</w:t>
+                                    </w:r>
+                                  </w:p>
+                                </w:sdtContent>
+                              </w:sdt>
+                            </w:txbxContent>
+                          </wps:txbx>
+                          <wps:bodyPr rot="0" spcFirstLastPara="0" vertOverflow="overflow" horzOverflow="overflow" vert="horz" wrap="square" lIns="1600200" tIns="0" rIns="685800" bIns="0" numCol="1" spcCol="0" rtlCol="0" fromWordArt="0" anchor="b" anchorCtr="0" forceAA="0" compatLnSpc="1">
+                            <a:prstTxWarp prst="textNoShape">
+                              <a:avLst/>
+                            </a:prstTxWarp>
+                            <a:noAutofit/>
+                          </wps:bodyPr>
+                        </wps:wsp>
+                      </a:graphicData>
+                    </a:graphic>
+                    <wp14:sizeRelH relativeFrom="page">
+                      <wp14:pctWidth>94100</wp14:pctWidth>
+                    </wp14:sizeRelH>
+                    <wp14:sizeRelV relativeFrom="page">
+                      <wp14:pctHeight>36300</wp14:pctHeight>
+                    </wp14:sizeRelV>
+                  </wp:anchor>
+                </w:drawing>
+              </mc:Choice>
+              <mc:Fallback>
+                <w:pict>
+                  <v:shape id="Text Box 154" o:spid="_x0000_s1028" type="#_x0000_t202" style="position:absolute;margin-left:0;margin-top:0;width:8in;height:286.5pt;z-index:251668480;visibility:visible;mso-wrap-style:square;mso-width-percent:941;mso-height-percent:363;mso-top-percent:300;mso-wrap-distance-left:9pt;mso-wrap-distance-top:0;mso-wrap-distance-right:9pt;mso-wrap-distance-bottom:0;mso-position-horizontal:center;mso-position-horizontal-relative:page;mso-position-vertical-relative:page;mso-width-percent:941;mso-height-percent:363;mso-top-percent:300;mso-width-relative:page;mso-height-relative:page;v-text-anchor:bottom" o:gfxdata="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" filled="f" stroked="f" strokeweight=".5pt">
+                    <v:textbox inset="126pt,0,54pt,0">
+                      <w:txbxContent>
+                        <w:p>
+                          <w:pPr>
+                            <w:jc w:val="center"/>
+                            <w:rPr>
+                              <w:color w:val="5B9BD5" w:themeColor="accent1"/>
+                              <w:sz w:val="64"/>
+                              <w:szCs w:val="64"/>
+                            </w:rPr>
+                          </w:pPr>
+                          <w:sdt>
+                            <w:sdtPr>
+                              <w:rPr>
+                                <w:rFonts w:asciiTheme="majorHAnsi" w:hAnsiTheme="majorHAnsi" w:cstheme="majorHAnsi"/>
+                                <w:caps/>
+                                <w:color w:val="5B9BD5" w:themeColor="accent1"/>
+                                <w:sz w:val="64"/>
+                                <w:szCs w:val="64"/>
+                              </w:rPr>
+                              <w:alias w:val="Title"/>
+                              <w:tag w:val=""/>
+                              <w:id w:val="630141079"/>
+                              <w:dataBinding w:prefixMappings="xmlns:ns0='http://purl.org/dc/elements/1.1/' xmlns:ns1='http://schemas.openxmlformats.org/package/2006/metadata/core-properties' " w:xpath="/ns1:coreProperties[1]/ns0:title[1]" w:storeItemID="{6C3C8BC8-F283-45AE-878A-BAB7291924A1}"/>
+                              <w:text w:multiLine="1"/>
+                            </w:sdtPr>
+                            <w:sdtEndPr/>
+                            <w:sdtContent>
+                              <w:r>
+                                <w:rPr>
+                                  <w:rFonts w:asciiTheme="majorHAnsi" w:hAnsiTheme="majorHAnsi" w:cstheme="majorHAnsi"/>
+                                  <w:caps/>
+                                  <w:color w:val="5B9BD5" w:themeColor="accent1"/>
+                                  <w:sz w:val="64"/>
+                                  <w:szCs w:val="64"/>
+                                </w:rPr>
+                                <w:t xml:space="preserve">Face &amp; Eyes Detection with </w:t>
+                              </w:r>
+                              <w:r>
+                                <w:rPr>
+                                  <w:rFonts w:asciiTheme="majorHAnsi" w:hAnsiTheme="majorHAnsi" w:cstheme="majorHAnsi"/>
+                                  <w:caps/>
+                                  <w:color w:val="5B9BD5" w:themeColor="accent1"/>
+                                  <w:sz w:val="64"/>
+                                  <w:szCs w:val="64"/>
+                                </w:rPr>
+                                <w:br/>
+                                <w:t>Open-cv &amp; flask</w:t>
+                              </w:r>
+                            </w:sdtContent>
+                          </w:sdt>
+                        </w:p>
+                        <w:sdt>
+                          <w:sdtPr>
+                            <w:rPr>
+                              <w:color w:val="404040" w:themeColor="text1" w:themeTint="BF"/>
+                              <w:sz w:val="36"/>
+                              <w:szCs w:val="36"/>
+                            </w:rPr>
+                            <w:alias w:val="Subtitle"/>
+                            <w:tag w:val=""/>
+                            <w:id w:val="1759551507"/>
+                            <w:dataBinding w:prefixMappings="xmlns:ns0='http://purl.org/dc/elements/1.1/' xmlns:ns1='http://schemas.openxmlformats.org/package/2006/metadata/core-properties' " w:xpath="/ns1:coreProperties[1]/ns0:subject[1]" w:storeItemID="{6C3C8BC8-F283-45AE-878A-BAB7291924A1}"/>
+                            <w:text/>
+                          </w:sdtPr>
+                          <w:sdtEndPr/>
+                          <w:sdtContent>
+                            <w:p>
+                              <w:pPr>
+                                <w:jc w:val="right"/>
+                                <w:rPr>
+                                  <w:smallCaps/>
+                                  <w:color w:val="404040" w:themeColor="text1" w:themeTint="BF"/>
+                                  <w:sz w:val="36"/>
+                                  <w:szCs w:val="36"/>
+                                </w:rPr>
+                              </w:pPr>
+                              <w:r>
+                                <w:rPr>
+                                  <w:color w:val="404040" w:themeColor="text1" w:themeTint="BF"/>
+                                  <w:sz w:val="36"/>
+                                  <w:szCs w:val="36"/>
+                                </w:rPr>
+                                <w:t>Author</w:t>
+                              </w:r>
+                              <w:r>
+                                <w:rPr>
+                                  <w:color w:val="404040" w:themeColor="text1" w:themeTint="BF"/>
+                                  <w:sz w:val="36"/>
+                                  <w:szCs w:val="36"/>
+                                </w:rPr>
+                                <w:t xml:space="preserve">: </w:t>
+                              </w:r>
+                              <w:r>
+                                <w:rPr>
+                                  <w:color w:val="404040" w:themeColor="text1" w:themeTint="BF"/>
+                                  <w:sz w:val="36"/>
+                                  <w:szCs w:val="36"/>
+                                </w:rPr>
+                                <w:t>Aniket Tanaji Bhosale</w:t>
+                              </w:r>
+                            </w:p>
+                          </w:sdtContent>
+                        </w:sdt>
+                      </w:txbxContent>
+                    </v:textbox>
+                    <w10:wrap type="square" anchorx="page" anchory="page"/>
+                  </v:shape>
+                </w:pict>
+              </mc:Fallback>
+            </mc:AlternateContent>
+          </w:r>
+        </w:p>
+        <w:p>
+          <w:pPr>
+            <w:rPr>
+              <w:rFonts w:asciiTheme="majorHAnsi" w:eastAsiaTheme="majorEastAsia" w:hAnsiTheme="majorHAnsi" w:cstheme="majorHAnsi"/>
+              <w:color w:val="262626" w:themeColor="text1" w:themeTint="D9"/>
+              <w:spacing w:val="-15"/>
+              <w:sz w:val="72"/>
+              <w:szCs w:val="72"/>
+            </w:rPr>
+          </w:pPr>
+          <w:r>
+            <w:rPr>
+              <w:rFonts w:cstheme="majorHAnsi"/>
+              <w:sz w:val="72"/>
+              <w:szCs w:val="72"/>
+            </w:rPr>
+            <w:br w:type="page"/>
+          </w:r>
+        </w:p>
+      </w:sdtContent>
+    </w:sdt>
     <w:p>
       <w:pPr>
         <w:pStyle w:val="Title"/>
@@ -18,6 +1103,7 @@
           <w:sz w:val="72"/>
           <w:szCs w:val="72"/>
         </w:rPr>
+        <w:lastRenderedPageBreak/>
         <w:t xml:space="preserve">Face </w:t>
       </w:r>
       <w:r>
@@ -1295,7 +2381,7 @@
                     </pic:cNvPicPr>
                   </pic:nvPicPr>
                   <pic:blipFill>
-                    <a:blip r:embed="rId4">
+                    <a:blip r:embed="rId8">
                       <a:extLst>
                         <a:ext uri="{28A0092B-C50C-407E-A947-70E740481C1C}">
                           <a14:useLocalDpi xmlns:a14="http://schemas.microsoft.com/office/drawing/2010/main" val="0"/>
@@ -1405,9 +2491,8 @@
           <w:sz w:val="24"/>
           <w:szCs w:val="24"/>
         </w:rPr>
-        <w:t xml:space="preserve">applications of </w:t>
-      </w:r>
-      <w:proofErr w:type="spellStart"/>
+        <w:t>applications of Ada</w:t>
+      </w:r>
       <w:r>
         <w:rPr>
           <w:rStyle w:val="Strong"/>
@@ -1417,20 +2502,8 @@
           <w:sz w:val="24"/>
           <w:szCs w:val="24"/>
         </w:rPr>
-        <w:t>Ada</w:t>
-      </w:r>
-      <w:r>
-        <w:rPr>
-          <w:rStyle w:val="Strong"/>
-          <w:rFonts w:asciiTheme="majorHAnsi" w:hAnsiTheme="majorHAnsi" w:cstheme="majorHAnsi"/>
-          <w:b w:val="0"/>
-          <w:bCs w:val="0"/>
-          <w:sz w:val="24"/>
-          <w:szCs w:val="24"/>
-        </w:rPr>
         <w:t>Boost</w:t>
       </w:r>
-      <w:proofErr w:type="spellEnd"/>
       <w:r>
         <w:rPr>
           <w:rStyle w:val="Strong"/>
@@ -1643,7 +2716,7 @@
           </mc:Choice>
           <mc:Fallback>
             <w:pict>
-              <v:roundrect id="Rounded Rectangle 7" o:spid="_x0000_s1026" style="position:absolute;margin-left:12.75pt;margin-top:10.7pt;width:464.25pt;height:131.25pt;z-index:251658239;visibility:visible;mso-wrap-style:square;mso-wrap-distance-left:9pt;mso-wrap-distance-top:0;mso-wrap-distance-right:9pt;mso-wrap-distance-bottom:0;mso-position-horizontal:absolute;mso-position-horizontal-relative:text;mso-position-vertical:absolute;mso-position-vertical-relative:text;v-text-anchor:middle" arcsize="10923f" o:gfxdata="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" fillcolor="#a8d08d [1945]" strokecolor="#1f4d78 [1604]" strokeweight="1pt">
+              <v:roundrect id="Rounded Rectangle 7" o:spid="_x0000_s1029" style="position:absolute;margin-left:12.75pt;margin-top:10.7pt;width:464.25pt;height:131.25pt;z-index:251658239;visibility:visible;mso-wrap-style:square;mso-wrap-distance-left:9pt;mso-wrap-distance-top:0;mso-wrap-distance-right:9pt;mso-wrap-distance-bottom:0;mso-position-horizontal:absolute;mso-position-horizontal-relative:text;mso-position-vertical:absolute;mso-position-vertical-relative:text;v-text-anchor:middle" arcsize="10923f" o:gfxdata="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" fillcolor="#a8d08d [1945]" strokecolor="#1f4d78 [1604]" strokeweight="1pt">
                 <v:stroke joinstyle="miter"/>
                 <v:textbox>
                   <w:txbxContent>
@@ -1832,7 +2905,7 @@
           </mc:Choice>
           <mc:Fallback>
             <w:pict>
-              <v:roundrect w14:anchorId="026BBF9B" id="Rounded Rectangle 3" o:spid="_x0000_s1027" style="position:absolute;margin-left:195pt;margin-top:.6pt;width:101.25pt;height:66pt;z-index:251661312;visibility:visible;mso-wrap-style:square;mso-width-percent:0;mso-height-percent:0;mso-wrap-distance-left:9pt;mso-wrap-distance-top:0;mso-wrap-distance-right:9pt;mso-wrap-distance-bottom:0;mso-position-horizontal:absolute;mso-position-horizontal-relative:margin;mso-position-vertical:absolute;mso-position-vertical-relative:text;mso-width-percent:0;mso-height-percent:0;mso-width-relative:margin;mso-height-relative:margin;v-text-anchor:middle" arcsize="10923f" o:gfxdata="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" fillcolor="#bdd6ee [1300]" strokecolor="black [3213]" strokeweight="1pt">
+              <v:roundrect w14:anchorId="026BBF9B" id="Rounded Rectangle 3" o:spid="_x0000_s1030" style="position:absolute;margin-left:195pt;margin-top:.6pt;width:101.25pt;height:66pt;z-index:251661312;visibility:visible;mso-wrap-style:square;mso-width-percent:0;mso-height-percent:0;mso-wrap-distance-left:9pt;mso-wrap-distance-top:0;mso-wrap-distance-right:9pt;mso-wrap-distance-bottom:0;mso-position-horizontal:absolute;mso-position-horizontal-relative:margin;mso-position-vertical:absolute;mso-position-vertical-relative:text;mso-width-percent:0;mso-height-percent:0;mso-width-relative:margin;mso-height-relative:margin;v-text-anchor:middle" arcsize="10923f" o:gfxdata="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" fillcolor="#bdd6ee [1300]" strokecolor="black [3213]" strokeweight="1pt">
                 <v:stroke joinstyle="miter"/>
                 <v:textbox>
                   <w:txbxContent>
@@ -2067,7 +3140,7 @@
           </mc:Choice>
           <mc:Fallback>
             <w:pict>
-              <v:roundrect id="Rounded Rectangle 2" o:spid="_x0000_s1028" style="position:absolute;margin-left:21.75pt;margin-top:.55pt;width:96pt;height:69.75pt;z-index:251659264;visibility:visible;mso-wrap-style:square;mso-width-percent:0;mso-height-percent:0;mso-wrap-distance-left:9pt;mso-wrap-distance-top:0;mso-wrap-distance-right:9pt;mso-wrap-distance-bottom:0;mso-position-horizontal:absolute;mso-position-horizontal-relative:text;mso-position-vertical:absolute;mso-position-vertical-relative:text;mso-width-percent:0;mso-height-percent:0;mso-width-relative:margin;mso-height-relative:margin;v-text-anchor:middle" arcsize="10923f" o:gfxdata="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" fillcolor="#bdd6ee [1300]" strokecolor="black [3213]" strokeweight="1pt">
+              <v:roundrect id="Rounded Rectangle 2" o:spid="_x0000_s1031" style="position:absolute;margin-left:21.75pt;margin-top:.55pt;width:96pt;height:69.75pt;z-index:251659264;visibility:visible;mso-wrap-style:square;mso-width-percent:0;mso-height-percent:0;mso-wrap-distance-left:9pt;mso-wrap-distance-top:0;mso-wrap-distance-right:9pt;mso-wrap-distance-bottom:0;mso-position-horizontal:absolute;mso-position-horizontal-relative:text;mso-position-vertical:absolute;mso-position-vertical-relative:text;mso-width-percent:0;mso-height-percent:0;mso-width-relative:margin;mso-height-relative:margin;v-text-anchor:middle" arcsize="10923f" o:gfxdata="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" fillcolor="#bdd6ee [1300]" strokecolor="black [3213]" strokeweight="1pt">
                 <v:stroke joinstyle="miter"/>
                 <v:textbox>
                   <w:txbxContent>
@@ -2282,7 +3355,7 @@
           </mc:Choice>
           <mc:Fallback>
             <w:pict>
-              <v:roundrect w14:anchorId="026BBF9B" id="Rounded Rectangle 4" o:spid="_x0000_s1029" style="position:absolute;margin-left:372pt;margin-top:.6pt;width:88.5pt;height:64.5pt;z-index:251663360;visibility:visible;mso-wrap-style:square;mso-wrap-distance-left:9pt;mso-wrap-distance-top:0;mso-wrap-distance-right:9pt;mso-wrap-distance-bottom:0;mso-position-horizontal:absolute;mso-position-horizontal-relative:text;mso-position-vertical:absolute;mso-position-vertical-relative:text;v-text-anchor:middle" arcsize="10923f" o:gfxdata="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" fillcolor="#bdd6ee [1300]" strokecolor="black [3213]" strokeweight="1pt">
+              <v:roundrect w14:anchorId="026BBF9B" id="Rounded Rectangle 4" o:spid="_x0000_s1032" style="position:absolute;margin-left:372pt;margin-top:.6pt;width:88.5pt;height:64.5pt;z-index:251663360;visibility:visible;mso-wrap-style:square;mso-wrap-distance-left:9pt;mso-wrap-distance-top:0;mso-wrap-distance-right:9pt;mso-wrap-distance-bottom:0;mso-position-horizontal:absolute;mso-position-horizontal-relative:text;mso-position-vertical:absolute;mso-position-vertical-relative:text;v-text-anchor:middle" arcsize="10923f" o:gfxdata="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" fillcolor="#bdd6ee [1300]" strokecolor="black [3213]" strokeweight="1pt">
                 <v:stroke joinstyle="miter"/>
                 <v:textbox>
                   <w:txbxContent>
@@ -2497,6 +3570,46 @@
         </w:rPr>
         <w:t xml:space="preserve">Code Editor: </w:t>
       </w:r>
+      <w:r>
+        <w:rPr>
+          <w:rFonts w:asciiTheme="majorHAnsi" w:hAnsiTheme="majorHAnsi" w:cstheme="majorHAnsi"/>
+          <w:sz w:val="24"/>
+          <w:szCs w:val="24"/>
+        </w:rPr>
+        <w:t xml:space="preserve">VSCode </w:t>
+      </w:r>
+      <w:r>
+        <w:rPr>
+          <w:rFonts w:asciiTheme="majorHAnsi" w:hAnsiTheme="majorHAnsi" w:cstheme="majorHAnsi"/>
+          <w:sz w:val="24"/>
+          <w:szCs w:val="24"/>
+        </w:rPr>
+        <w:tab/>
+      </w:r>
+      <w:r>
+        <w:rPr>
+          <w:rFonts w:asciiTheme="majorHAnsi" w:hAnsiTheme="majorHAnsi" w:cstheme="majorHAnsi"/>
+          <w:sz w:val="24"/>
+          <w:szCs w:val="24"/>
+        </w:rPr>
+        <w:tab/>
+      </w:r>
+      <w:r>
+        <w:rPr>
+          <w:rFonts w:asciiTheme="majorHAnsi" w:hAnsiTheme="majorHAnsi" w:cstheme="majorHAnsi"/>
+          <w:sz w:val="24"/>
+          <w:szCs w:val="24"/>
+        </w:rPr>
+        <w:tab/>
+      </w:r>
+      <w:r>
+        <w:rPr>
+          <w:rFonts w:asciiTheme="majorHAnsi" w:hAnsiTheme="majorHAnsi" w:cstheme="majorHAnsi"/>
+          <w:sz w:val="24"/>
+          <w:szCs w:val="24"/>
+        </w:rPr>
+        <w:t xml:space="preserve">Version management tool: </w:t>
+      </w:r>
       <w:proofErr w:type="spellStart"/>
       <w:r>
         <w:rPr>
@@ -2504,7 +3617,7 @@
           <w:sz w:val="24"/>
           <w:szCs w:val="24"/>
         </w:rPr>
-        <w:t>VSCode</w:t>
+        <w:t>git</w:t>
       </w:r>
       <w:proofErr w:type="spellEnd"/>
       <w:r>
@@ -2523,6 +3636,77 @@
         </w:rPr>
         <w:tab/>
       </w:r>
+    </w:p>
+    <w:p>
+      <w:pPr>
+        <w:rPr>
+          <w:rFonts w:asciiTheme="majorHAnsi" w:hAnsiTheme="majorHAnsi" w:cstheme="majorHAnsi"/>
+          <w:b/>
+          <w:bCs/>
+          <w:sz w:val="24"/>
+          <w:szCs w:val="24"/>
+        </w:rPr>
+      </w:pPr>
+      <w:r>
+        <w:rPr>
+          <w:rFonts w:asciiTheme="majorHAnsi" w:hAnsiTheme="majorHAnsi" w:cstheme="majorHAnsi"/>
+          <w:b/>
+          <w:bCs/>
+          <w:sz w:val="24"/>
+          <w:szCs w:val="24"/>
+        </w:rPr>
+        <w:lastRenderedPageBreak/>
+        <w:t xml:space="preserve">How </w:t>
+      </w:r>
+      <w:r>
+        <w:rPr>
+          <w:rFonts w:asciiTheme="majorHAnsi" w:hAnsiTheme="majorHAnsi" w:cstheme="majorHAnsi"/>
+          <w:b/>
+          <w:bCs/>
+          <w:sz w:val="24"/>
+          <w:szCs w:val="24"/>
+        </w:rPr>
+        <w:t>to</w:t>
+      </w:r>
+      <w:r>
+        <w:rPr>
+          <w:rFonts w:asciiTheme="majorHAnsi" w:hAnsiTheme="majorHAnsi" w:cstheme="majorHAnsi"/>
+          <w:b/>
+          <w:bCs/>
+          <w:sz w:val="24"/>
+          <w:szCs w:val="24"/>
+        </w:rPr>
+        <w:t xml:space="preserve"> Run the </w:t>
+      </w:r>
+      <w:r>
+        <w:rPr>
+          <w:rFonts w:asciiTheme="majorHAnsi" w:hAnsiTheme="majorHAnsi" w:cstheme="majorHAnsi"/>
+          <w:b/>
+          <w:bCs/>
+          <w:sz w:val="24"/>
+          <w:szCs w:val="24"/>
+        </w:rPr>
+        <w:t>Project</w:t>
+      </w:r>
+      <w:r>
+        <w:rPr>
+          <w:rFonts w:asciiTheme="majorHAnsi" w:hAnsiTheme="majorHAnsi" w:cstheme="majorHAnsi"/>
+          <w:b/>
+          <w:bCs/>
+          <w:sz w:val="24"/>
+          <w:szCs w:val="24"/>
+        </w:rPr>
+        <w:t>:</w:t>
+      </w:r>
+    </w:p>
+    <w:p>
+      <w:pPr>
+        <w:rPr>
+          <w:rFonts w:asciiTheme="majorHAnsi" w:hAnsiTheme="majorHAnsi" w:cstheme="majorHAnsi"/>
+          <w:sz w:val="24"/>
+          <w:szCs w:val="24"/>
+        </w:rPr>
+      </w:pPr>
       <w:r>
         <w:rPr>
           <w:rFonts w:asciiTheme="majorHAnsi" w:hAnsiTheme="majorHAnsi" w:cstheme="majorHAnsi"/>
@@ -2537,6 +3721,561 @@
           <w:sz w:val="24"/>
           <w:szCs w:val="24"/>
         </w:rPr>
+        <w:t xml:space="preserve">This project is a </w:t>
+      </w:r>
+      <w:r>
+        <w:rPr>
+          <w:rFonts w:asciiTheme="majorHAnsi" w:hAnsiTheme="majorHAnsi" w:cstheme="majorHAnsi"/>
+          <w:sz w:val="24"/>
+          <w:szCs w:val="24"/>
+        </w:rPr>
+        <w:t xml:space="preserve">computer vision </w:t>
+      </w:r>
+      <w:r>
+        <w:rPr>
+          <w:rFonts w:asciiTheme="majorHAnsi" w:hAnsiTheme="majorHAnsi" w:cstheme="majorHAnsi"/>
+          <w:sz w:val="24"/>
+          <w:szCs w:val="24"/>
+        </w:rPr>
+        <w:t xml:space="preserve">application built on </w:t>
+      </w:r>
+      <w:r>
+        <w:rPr>
+          <w:rFonts w:asciiTheme="majorHAnsi" w:hAnsiTheme="majorHAnsi" w:cstheme="majorHAnsi"/>
+          <w:sz w:val="24"/>
+          <w:szCs w:val="24"/>
+        </w:rPr>
+        <w:t>a light weight</w:t>
+      </w:r>
+      <w:r>
+        <w:rPr>
+          <w:rFonts w:asciiTheme="majorHAnsi" w:hAnsiTheme="majorHAnsi" w:cstheme="majorHAnsi"/>
+          <w:sz w:val="24"/>
+          <w:szCs w:val="24"/>
+        </w:rPr>
+        <w:t xml:space="preserve"> python</w:t>
+      </w:r>
+      <w:r>
+        <w:rPr>
+          <w:rFonts w:asciiTheme="majorHAnsi" w:hAnsiTheme="majorHAnsi" w:cstheme="majorHAnsi"/>
+          <w:sz w:val="24"/>
+          <w:szCs w:val="24"/>
+        </w:rPr>
+        <w:t xml:space="preserve"> web framework </w:t>
+      </w:r>
+      <w:r>
+        <w:rPr>
+          <w:rFonts w:asciiTheme="majorHAnsi" w:hAnsiTheme="majorHAnsi" w:cstheme="majorHAnsi"/>
+          <w:sz w:val="24"/>
+          <w:szCs w:val="24"/>
+        </w:rPr>
+        <w:t>flask.</w:t>
+      </w:r>
+    </w:p>
+    <w:p>
+      <w:pPr>
+        <w:rPr>
+          <w:rFonts w:asciiTheme="majorHAnsi" w:hAnsiTheme="majorHAnsi" w:cstheme="majorHAnsi"/>
+          <w:sz w:val="24"/>
+          <w:szCs w:val="24"/>
+        </w:rPr>
+      </w:pPr>
+      <w:r>
+        <w:rPr>
+          <w:rFonts w:asciiTheme="majorHAnsi" w:hAnsiTheme="majorHAnsi" w:cstheme="majorHAnsi"/>
+          <w:sz w:val="24"/>
+          <w:szCs w:val="24"/>
+        </w:rPr>
+        <w:t xml:space="preserve">Follow the following steps to </w:t>
+      </w:r>
+      <w:r>
+        <w:rPr>
+          <w:rFonts w:asciiTheme="majorHAnsi" w:hAnsiTheme="majorHAnsi" w:cstheme="majorHAnsi"/>
+          <w:sz w:val="24"/>
+          <w:szCs w:val="24"/>
+        </w:rPr>
+        <w:t>execute this project:</w:t>
+      </w:r>
+    </w:p>
+    <w:p>
+      <w:pPr>
+        <w:pStyle w:val="ListParagraph"/>
+        <w:numPr>
+          <w:ilvl w:val="0"/>
+          <w:numId w:val="1"/>
+        </w:numPr>
+        <w:rPr>
+          <w:rFonts w:asciiTheme="majorHAnsi" w:hAnsiTheme="majorHAnsi" w:cstheme="majorHAnsi"/>
+          <w:sz w:val="24"/>
+          <w:szCs w:val="24"/>
+        </w:rPr>
+      </w:pPr>
+      <w:r>
+        <w:rPr>
+          <w:rFonts w:asciiTheme="majorHAnsi" w:hAnsiTheme="majorHAnsi" w:cstheme="majorHAnsi"/>
+          <w:sz w:val="24"/>
+          <w:szCs w:val="24"/>
+        </w:rPr>
+        <w:t>Open the directory where your source code resides.</w:t>
+      </w:r>
+    </w:p>
+    <w:p>
+      <w:pPr>
+        <w:pStyle w:val="ListParagraph"/>
+        <w:numPr>
+          <w:ilvl w:val="0"/>
+          <w:numId w:val="1"/>
+        </w:numPr>
+        <w:rPr>
+          <w:rFonts w:asciiTheme="majorHAnsi" w:hAnsiTheme="majorHAnsi" w:cstheme="majorHAnsi"/>
+          <w:sz w:val="24"/>
+          <w:szCs w:val="24"/>
+        </w:rPr>
+      </w:pPr>
+      <w:r>
+        <w:rPr>
+          <w:rFonts w:asciiTheme="majorHAnsi" w:hAnsiTheme="majorHAnsi" w:cstheme="majorHAnsi"/>
+          <w:sz w:val="24"/>
+          <w:szCs w:val="24"/>
+        </w:rPr>
+        <w:t xml:space="preserve">Open command prompt </w:t>
+      </w:r>
+      <w:r>
+        <w:rPr>
+          <w:rFonts w:asciiTheme="majorHAnsi" w:hAnsiTheme="majorHAnsi" w:cstheme="majorHAnsi"/>
+          <w:sz w:val="24"/>
+          <w:szCs w:val="24"/>
+        </w:rPr>
+        <w:t xml:space="preserve">and activate the virtual environment for the project if it already exists. </w:t>
+      </w:r>
+      <w:r>
+        <w:rPr>
+          <w:rFonts w:asciiTheme="majorHAnsi" w:hAnsiTheme="majorHAnsi" w:cstheme="majorHAnsi"/>
+          <w:sz w:val="24"/>
+          <w:szCs w:val="24"/>
+        </w:rPr>
+        <w:t>If it doesn’t exist, create a virtual environment</w:t>
+      </w:r>
+      <w:r>
+        <w:rPr>
+          <w:rFonts w:asciiTheme="majorHAnsi" w:hAnsiTheme="majorHAnsi" w:cstheme="majorHAnsi"/>
+          <w:sz w:val="24"/>
+          <w:szCs w:val="24"/>
+        </w:rPr>
+        <w:t xml:space="preserve"> with h</w:t>
+      </w:r>
+      <w:r>
+        <w:rPr>
+          <w:rFonts w:asciiTheme="majorHAnsi" w:hAnsiTheme="majorHAnsi" w:cstheme="majorHAnsi"/>
+          <w:sz w:val="24"/>
+          <w:szCs w:val="24"/>
+        </w:rPr>
+        <w:t xml:space="preserve">elp of </w:t>
+      </w:r>
+      <w:proofErr w:type="spellStart"/>
+      <w:r>
+        <w:rPr>
+          <w:rFonts w:asciiTheme="majorHAnsi" w:hAnsiTheme="majorHAnsi" w:cstheme="majorHAnsi"/>
+          <w:sz w:val="24"/>
+          <w:szCs w:val="24"/>
+        </w:rPr>
+        <w:t>venv</w:t>
+      </w:r>
+      <w:proofErr w:type="spellEnd"/>
+      <w:r>
+        <w:rPr>
+          <w:rFonts w:asciiTheme="majorHAnsi" w:hAnsiTheme="majorHAnsi" w:cstheme="majorHAnsi"/>
+          <w:sz w:val="24"/>
+          <w:szCs w:val="24"/>
+        </w:rPr>
+        <w:t xml:space="preserve"> package and install all required </w:t>
+      </w:r>
+      <w:r>
+        <w:rPr>
+          <w:rFonts w:asciiTheme="majorHAnsi" w:hAnsiTheme="majorHAnsi" w:cstheme="majorHAnsi"/>
+          <w:sz w:val="24"/>
+          <w:szCs w:val="24"/>
+        </w:rPr>
+        <w:t>for the project by using</w:t>
+      </w:r>
+      <w:r>
+        <w:rPr>
+          <w:rFonts w:asciiTheme="majorHAnsi" w:hAnsiTheme="majorHAnsi" w:cstheme="majorHAnsi"/>
+          <w:sz w:val="24"/>
+          <w:szCs w:val="24"/>
+        </w:rPr>
+        <w:t xml:space="preserve"> requirements.txt and pip. </w:t>
+      </w:r>
+    </w:p>
+    <w:p>
+      <w:pPr>
+        <w:pStyle w:val="ListParagraph"/>
+        <w:numPr>
+          <w:ilvl w:val="0"/>
+          <w:numId w:val="1"/>
+        </w:numPr>
+        <w:rPr>
+          <w:rFonts w:asciiTheme="majorHAnsi" w:hAnsiTheme="majorHAnsi" w:cstheme="majorHAnsi"/>
+          <w:sz w:val="24"/>
+          <w:szCs w:val="24"/>
+        </w:rPr>
+      </w:pPr>
+      <w:r>
+        <w:rPr>
+          <w:rFonts w:asciiTheme="majorHAnsi" w:hAnsiTheme="majorHAnsi" w:cstheme="majorHAnsi"/>
+          <w:sz w:val="24"/>
+          <w:szCs w:val="24"/>
+        </w:rPr>
+        <w:t xml:space="preserve">Execute command python –m flask run and it will render the application </w:t>
+      </w:r>
+      <w:r>
+        <w:rPr>
+          <w:rFonts w:asciiTheme="majorHAnsi" w:hAnsiTheme="majorHAnsi" w:cstheme="majorHAnsi"/>
+          <w:sz w:val="24"/>
+          <w:szCs w:val="24"/>
+        </w:rPr>
+        <w:t xml:space="preserve">on localhost on default port for flask application </w:t>
+      </w:r>
+      <w:r>
+        <w:rPr>
+          <w:rFonts w:asciiTheme="majorHAnsi" w:hAnsiTheme="majorHAnsi" w:cstheme="majorHAnsi"/>
+          <w:sz w:val="24"/>
+          <w:szCs w:val="24"/>
+        </w:rPr>
+        <w:t xml:space="preserve">i.e. port number </w:t>
+      </w:r>
+      <w:r>
+        <w:rPr>
+          <w:rFonts w:asciiTheme="majorHAnsi" w:hAnsiTheme="majorHAnsi" w:cstheme="majorHAnsi"/>
+          <w:sz w:val="24"/>
+          <w:szCs w:val="24"/>
+        </w:rPr>
+        <w:t>5000</w:t>
+      </w:r>
+      <w:r>
+        <w:rPr>
+          <w:rFonts w:asciiTheme="majorHAnsi" w:hAnsiTheme="majorHAnsi" w:cstheme="majorHAnsi"/>
+          <w:sz w:val="24"/>
+          <w:szCs w:val="24"/>
+        </w:rPr>
+        <w:t>.</w:t>
+      </w:r>
+    </w:p>
+    <w:p>
+      <w:pPr>
+        <w:pStyle w:val="ListParagraph"/>
+        <w:numPr>
+          <w:ilvl w:val="0"/>
+          <w:numId w:val="1"/>
+        </w:numPr>
+        <w:rPr>
+          <w:rFonts w:asciiTheme="majorHAnsi" w:hAnsiTheme="majorHAnsi" w:cstheme="majorHAnsi"/>
+          <w:sz w:val="24"/>
+          <w:szCs w:val="24"/>
+        </w:rPr>
+      </w:pPr>
+      <w:r>
+        <w:rPr>
+          <w:rFonts w:asciiTheme="majorHAnsi" w:hAnsiTheme="majorHAnsi" w:cstheme="majorHAnsi"/>
+          <w:sz w:val="24"/>
+          <w:szCs w:val="24"/>
+        </w:rPr>
+        <w:t xml:space="preserve">Open your favorite web browser and visit an uniform resource locator, </w:t>
+      </w:r>
+    </w:p>
+    <w:p>
+      <w:pPr>
+        <w:pStyle w:val="ListParagraph"/>
+        <w:ind w:left="1080"/>
+        <w:rPr>
+          <w:rFonts w:asciiTheme="majorHAnsi" w:hAnsiTheme="majorHAnsi" w:cstheme="majorHAnsi"/>
+          <w:i/>
+          <w:iCs/>
+          <w:sz w:val="24"/>
+          <w:szCs w:val="24"/>
+        </w:rPr>
+      </w:pPr>
+      <w:hyperlink r:id="rId9" w:history="1">
+        <w:proofErr w:type="gramStart"/>
+        <w:r>
+          <w:rPr>
+            <w:rStyle w:val="Hyperlink"/>
+            <w:rFonts w:asciiTheme="majorHAnsi" w:hAnsiTheme="majorHAnsi" w:cstheme="majorHAnsi"/>
+            <w:i/>
+            <w:iCs/>
+            <w:sz w:val="24"/>
+            <w:szCs w:val="24"/>
+          </w:rPr>
+          <w:t>localhost:</w:t>
+        </w:r>
+        <w:proofErr w:type="gramEnd"/>
+        <w:r>
+          <w:rPr>
+            <w:rStyle w:val="Hyperlink"/>
+            <w:rFonts w:asciiTheme="majorHAnsi" w:hAnsiTheme="majorHAnsi" w:cstheme="majorHAnsi"/>
+            <w:i/>
+            <w:iCs/>
+            <w:sz w:val="24"/>
+            <w:szCs w:val="24"/>
+          </w:rPr>
+          <w:t>5000</w:t>
+        </w:r>
+      </w:hyperlink>
+      <w:r>
+        <w:rPr>
+          <w:rFonts w:asciiTheme="majorHAnsi" w:hAnsiTheme="majorHAnsi" w:cstheme="majorHAnsi"/>
+          <w:i/>
+          <w:iCs/>
+          <w:sz w:val="24"/>
+          <w:szCs w:val="24"/>
+        </w:rPr>
+        <w:t xml:space="preserve"> </w:t>
+      </w:r>
+      <w:r>
+        <w:rPr>
+          <w:rFonts w:asciiTheme="majorHAnsi" w:hAnsiTheme="majorHAnsi" w:cstheme="majorHAnsi"/>
+          <w:sz w:val="24"/>
+          <w:szCs w:val="24"/>
+        </w:rPr>
+        <w:t>or</w:t>
+      </w:r>
+      <w:r>
+        <w:rPr>
+          <w:rFonts w:asciiTheme="majorHAnsi" w:hAnsiTheme="majorHAnsi" w:cstheme="majorHAnsi"/>
+          <w:i/>
+          <w:iCs/>
+          <w:sz w:val="24"/>
+          <w:szCs w:val="24"/>
+        </w:rPr>
+        <w:t xml:space="preserve"> </w:t>
+      </w:r>
+      <w:hyperlink r:id="rId10" w:history="1">
+        <w:r>
+          <w:rPr>
+            <w:rStyle w:val="Hyperlink"/>
+            <w:rFonts w:asciiTheme="majorHAnsi" w:hAnsiTheme="majorHAnsi" w:cstheme="majorHAnsi"/>
+            <w:i/>
+            <w:iCs/>
+            <w:sz w:val="24"/>
+            <w:szCs w:val="24"/>
+          </w:rPr>
+          <w:t>127.0.0.1:5000</w:t>
+        </w:r>
+      </w:hyperlink>
+      <w:r>
+        <w:rPr>
+          <w:rFonts w:asciiTheme="majorHAnsi" w:hAnsiTheme="majorHAnsi" w:cstheme="majorHAnsi"/>
+          <w:i/>
+          <w:iCs/>
+          <w:sz w:val="24"/>
+          <w:szCs w:val="24"/>
+        </w:rPr>
+        <w:t xml:space="preserve"> </w:t>
+      </w:r>
+    </w:p>
+    <w:p>
+      <w:pPr>
+        <w:pStyle w:val="ListParagraph"/>
+        <w:numPr>
+          <w:ilvl w:val="0"/>
+          <w:numId w:val="1"/>
+        </w:numPr>
+        <w:rPr>
+          <w:rFonts w:asciiTheme="majorHAnsi" w:hAnsiTheme="majorHAnsi" w:cstheme="majorHAnsi"/>
+          <w:sz w:val="24"/>
+          <w:szCs w:val="24"/>
+        </w:rPr>
+      </w:pPr>
+      <w:r>
+        <w:rPr>
+          <w:rFonts w:asciiTheme="majorHAnsi" w:hAnsiTheme="majorHAnsi" w:cstheme="majorHAnsi"/>
+          <w:sz w:val="24"/>
+          <w:szCs w:val="24"/>
+        </w:rPr>
+        <w:t>It will load the default or home page for the web application, which will need access to your machine’s web cam if it exists in existing hardware</w:t>
+      </w:r>
+      <w:r>
+        <w:rPr>
+          <w:rFonts w:asciiTheme="majorHAnsi" w:hAnsiTheme="majorHAnsi" w:cstheme="majorHAnsi"/>
+          <w:sz w:val="24"/>
+          <w:szCs w:val="24"/>
+        </w:rPr>
+        <w:t xml:space="preserve"> configuration of your machine.</w:t>
+      </w:r>
+    </w:p>
+    <w:p>
+      <w:pPr>
+        <w:pStyle w:val="ListParagraph"/>
+        <w:numPr>
+          <w:ilvl w:val="0"/>
+          <w:numId w:val="1"/>
+        </w:numPr>
+        <w:rPr>
+          <w:rFonts w:asciiTheme="majorHAnsi" w:hAnsiTheme="majorHAnsi" w:cstheme="majorHAnsi"/>
+          <w:sz w:val="24"/>
+          <w:szCs w:val="24"/>
+        </w:rPr>
+      </w:pPr>
+      <w:r>
+        <w:rPr>
+          <w:rFonts w:asciiTheme="majorHAnsi" w:hAnsiTheme="majorHAnsi" w:cstheme="majorHAnsi"/>
+          <w:sz w:val="24"/>
+          <w:szCs w:val="24"/>
+        </w:rPr>
+        <w:t xml:space="preserve">The home page will render the </w:t>
+      </w:r>
+      <w:r>
+        <w:rPr>
+          <w:rFonts w:asciiTheme="majorHAnsi" w:hAnsiTheme="majorHAnsi" w:cstheme="majorHAnsi"/>
+          <w:sz w:val="24"/>
+          <w:szCs w:val="24"/>
+        </w:rPr>
+        <w:t xml:space="preserve">view that your web cam can see. </w:t>
+      </w:r>
+      <w:r>
+        <w:rPr>
+          <w:rFonts w:asciiTheme="majorHAnsi" w:hAnsiTheme="majorHAnsi" w:cstheme="majorHAnsi"/>
+          <w:sz w:val="24"/>
+          <w:szCs w:val="24"/>
+        </w:rPr>
+        <w:t xml:space="preserve">If it contain any face or eye which can be detected by </w:t>
+      </w:r>
+      <w:r>
+        <w:rPr>
+          <w:rFonts w:asciiTheme="majorHAnsi" w:hAnsiTheme="majorHAnsi" w:cstheme="majorHAnsi"/>
+          <w:sz w:val="24"/>
+          <w:szCs w:val="24"/>
+        </w:rPr>
+        <w:t xml:space="preserve">Haar Cascade </w:t>
+      </w:r>
+      <w:r>
+        <w:rPr>
+          <w:rFonts w:asciiTheme="majorHAnsi" w:hAnsiTheme="majorHAnsi" w:cstheme="majorHAnsi"/>
+          <w:sz w:val="24"/>
+          <w:szCs w:val="24"/>
+        </w:rPr>
+        <w:t>Algorithms, it will</w:t>
+      </w:r>
+      <w:r>
+        <w:rPr>
+          <w:rFonts w:asciiTheme="majorHAnsi" w:hAnsiTheme="majorHAnsi" w:cstheme="majorHAnsi"/>
+          <w:sz w:val="24"/>
+          <w:szCs w:val="24"/>
+        </w:rPr>
+        <w:t xml:space="preserve"> detect them and</w:t>
+      </w:r>
+      <w:r>
+        <w:rPr>
+          <w:rFonts w:asciiTheme="majorHAnsi" w:hAnsiTheme="majorHAnsi" w:cstheme="majorHAnsi"/>
+          <w:sz w:val="24"/>
+          <w:szCs w:val="24"/>
+        </w:rPr>
+        <w:t xml:space="preserve"> draw squares around those shapes</w:t>
+      </w:r>
+      <w:r>
+        <w:rPr>
+          <w:rFonts w:asciiTheme="majorHAnsi" w:hAnsiTheme="majorHAnsi" w:cstheme="majorHAnsi"/>
+          <w:sz w:val="24"/>
+          <w:szCs w:val="24"/>
+        </w:rPr>
+        <w:t xml:space="preserve"> in real time</w:t>
+      </w:r>
+      <w:r>
+        <w:rPr>
+          <w:rFonts w:asciiTheme="majorHAnsi" w:hAnsiTheme="majorHAnsi" w:cstheme="majorHAnsi"/>
+          <w:sz w:val="24"/>
+          <w:szCs w:val="24"/>
+        </w:rPr>
+        <w:t xml:space="preserve">. </w:t>
+      </w:r>
+    </w:p>
+    <w:p>
+      <w:pPr>
+        <w:pStyle w:val="ListParagraph"/>
+        <w:numPr>
+          <w:ilvl w:val="0"/>
+          <w:numId w:val="1"/>
+        </w:numPr>
+        <w:rPr>
+          <w:rFonts w:asciiTheme="majorHAnsi" w:hAnsiTheme="majorHAnsi" w:cstheme="majorHAnsi"/>
+          <w:sz w:val="24"/>
+          <w:szCs w:val="24"/>
+        </w:rPr>
+      </w:pPr>
+      <w:r>
+        <w:rPr>
+          <w:rFonts w:asciiTheme="majorHAnsi" w:hAnsiTheme="majorHAnsi" w:cstheme="majorHAnsi"/>
+          <w:sz w:val="24"/>
+          <w:szCs w:val="24"/>
+        </w:rPr>
+        <w:t xml:space="preserve">You can exit the project from the command prompt </w:t>
+      </w:r>
+      <w:r>
+        <w:rPr>
+          <w:rFonts w:asciiTheme="majorHAnsi" w:hAnsiTheme="majorHAnsi" w:cstheme="majorHAnsi"/>
+          <w:sz w:val="24"/>
+          <w:szCs w:val="24"/>
+        </w:rPr>
+        <w:t xml:space="preserve">by pressing </w:t>
+      </w:r>
+      <w:r>
+        <w:rPr>
+          <w:rFonts w:asciiTheme="majorHAnsi" w:hAnsiTheme="majorHAnsi" w:cstheme="majorHAnsi"/>
+          <w:i/>
+          <w:iCs/>
+          <w:sz w:val="24"/>
+          <w:szCs w:val="24"/>
+        </w:rPr>
+        <w:t>Control + C</w:t>
+      </w:r>
+      <w:r>
+        <w:rPr>
+          <w:rFonts w:asciiTheme="majorHAnsi" w:hAnsiTheme="majorHAnsi" w:cstheme="majorHAnsi"/>
+          <w:i/>
+          <w:iCs/>
+          <w:sz w:val="24"/>
+          <w:szCs w:val="24"/>
+        </w:rPr>
+        <w:t>.</w:t>
+      </w:r>
+    </w:p>
+    <w:p>
+      <w:pPr>
+        <w:rPr>
+          <w:rFonts w:asciiTheme="majorHAnsi" w:hAnsiTheme="majorHAnsi" w:cstheme="majorHAnsi"/>
+          <w:b/>
+          <w:bCs/>
+          <w:sz w:val="24"/>
+          <w:szCs w:val="24"/>
+        </w:rPr>
+      </w:pPr>
+      <w:r>
+        <w:rPr>
+          <w:rFonts w:asciiTheme="majorHAnsi" w:hAnsiTheme="majorHAnsi" w:cstheme="majorHAnsi"/>
+          <w:b/>
+          <w:bCs/>
+          <w:sz w:val="24"/>
+          <w:szCs w:val="24"/>
+        </w:rPr>
+        <w:t>About source code:</w:t>
+      </w:r>
+    </w:p>
+    <w:p>
+      <w:pPr>
+        <w:rPr>
+          <w:rFonts w:asciiTheme="majorHAnsi" w:hAnsiTheme="majorHAnsi" w:cstheme="majorHAnsi"/>
+          <w:sz w:val="24"/>
+          <w:szCs w:val="24"/>
+        </w:rPr>
+      </w:pPr>
+      <w:r>
+        <w:rPr>
+          <w:rFonts w:asciiTheme="majorHAnsi" w:hAnsiTheme="majorHAnsi" w:cstheme="majorHAnsi"/>
+          <w:b/>
+          <w:bCs/>
+          <w:sz w:val="24"/>
+          <w:szCs w:val="24"/>
+        </w:rPr>
         <w:tab/>
       </w:r>
       <w:r>
@@ -2545,18 +4284,118 @@
           <w:sz w:val="24"/>
           <w:szCs w:val="24"/>
         </w:rPr>
-        <w:t xml:space="preserve">Version management tool: </w:t>
-      </w:r>
-      <w:proofErr w:type="spellStart"/>
-      <w:r>
-        <w:rPr>
-          <w:rFonts w:asciiTheme="majorHAnsi" w:hAnsiTheme="majorHAnsi" w:cstheme="majorHAnsi"/>
-          <w:sz w:val="24"/>
-          <w:szCs w:val="24"/>
-        </w:rPr>
-        <w:t>git</w:t>
-      </w:r>
-      <w:proofErr w:type="spellEnd"/>
+        <w:t xml:space="preserve">The source code of this project is made publically available on </w:t>
+      </w:r>
+      <w:r>
+        <w:rPr>
+          <w:rFonts w:asciiTheme="majorHAnsi" w:hAnsiTheme="majorHAnsi" w:cstheme="majorHAnsi"/>
+          <w:sz w:val="24"/>
+          <w:szCs w:val="24"/>
+        </w:rPr>
+        <w:t>GitHub</w:t>
+      </w:r>
+      <w:r>
+        <w:rPr>
+          <w:rFonts w:asciiTheme="majorHAnsi" w:hAnsiTheme="majorHAnsi" w:cstheme="majorHAnsi"/>
+          <w:sz w:val="24"/>
+          <w:szCs w:val="24"/>
+        </w:rPr>
+        <w:t xml:space="preserve">. </w:t>
+      </w:r>
+    </w:p>
+    <w:p>
+      <w:pPr>
+        <w:rPr>
+          <w:rFonts w:asciiTheme="majorHAnsi" w:hAnsiTheme="majorHAnsi" w:cstheme="majorHAnsi"/>
+          <w:sz w:val="24"/>
+          <w:szCs w:val="24"/>
+        </w:rPr>
+      </w:pPr>
+      <w:r>
+        <w:rPr>
+          <w:rFonts w:asciiTheme="majorHAnsi" w:hAnsiTheme="majorHAnsi" w:cstheme="majorHAnsi"/>
+          <w:sz w:val="24"/>
+          <w:szCs w:val="24"/>
+        </w:rPr>
+        <w:t xml:space="preserve">URL of the repository: </w:t>
+      </w:r>
+      <w:hyperlink r:id="rId11" w:history="1">
+        <w:r>
+          <w:rPr>
+            <w:rStyle w:val="Hyperlink"/>
+            <w:rFonts w:asciiTheme="majorHAnsi" w:hAnsiTheme="majorHAnsi" w:cstheme="majorHAnsi"/>
+            <w:sz w:val="24"/>
+            <w:szCs w:val="24"/>
+          </w:rPr>
+          <w:t>https://</w:t>
+        </w:r>
+        <w:r>
+          <w:rPr>
+            <w:rStyle w:val="Hyperlink"/>
+            <w:rFonts w:asciiTheme="majorHAnsi" w:hAnsiTheme="majorHAnsi" w:cstheme="majorHAnsi"/>
+            <w:sz w:val="24"/>
+            <w:szCs w:val="24"/>
+          </w:rPr>
+          <w:t>www.</w:t>
+        </w:r>
+        <w:r>
+          <w:rPr>
+            <w:rStyle w:val="Hyperlink"/>
+            <w:rFonts w:asciiTheme="majorHAnsi" w:hAnsiTheme="majorHAnsi" w:cstheme="majorHAnsi"/>
+            <w:sz w:val="24"/>
+            <w:szCs w:val="24"/>
+          </w:rPr>
+          <w:t>github.com/aniketbhosale2808/fbs_mini</w:t>
+        </w:r>
+      </w:hyperlink>
+    </w:p>
+    <w:p>
+      <w:pPr>
+        <w:rPr>
+          <w:rFonts w:asciiTheme="majorHAnsi" w:hAnsiTheme="majorHAnsi" w:cstheme="majorHAnsi"/>
+          <w:sz w:val="24"/>
+          <w:szCs w:val="24"/>
+        </w:rPr>
+      </w:pPr>
+      <w:r>
+        <w:rPr>
+          <w:rFonts w:asciiTheme="majorHAnsi" w:hAnsiTheme="majorHAnsi" w:cstheme="majorHAnsi"/>
+          <w:sz w:val="24"/>
+          <w:szCs w:val="24"/>
+        </w:rPr>
+        <w:t xml:space="preserve">All the details about the project can be available on </w:t>
+      </w:r>
+      <w:hyperlink r:id="rId12" w:history="1">
+        <w:r>
+          <w:rPr>
+            <w:rStyle w:val="Hyperlink"/>
+            <w:rFonts w:asciiTheme="majorHAnsi" w:hAnsiTheme="majorHAnsi" w:cstheme="majorHAnsi"/>
+            <w:sz w:val="24"/>
+            <w:szCs w:val="24"/>
+          </w:rPr>
+          <w:t>localhost</w:t>
+        </w:r>
+        <w:proofErr w:type="gramStart"/>
+        <w:r>
+          <w:rPr>
+            <w:rStyle w:val="Hyperlink"/>
+            <w:rFonts w:asciiTheme="majorHAnsi" w:hAnsiTheme="majorHAnsi" w:cstheme="majorHAnsi"/>
+            <w:sz w:val="24"/>
+            <w:szCs w:val="24"/>
+          </w:rPr>
+          <w:t>:5000</w:t>
+        </w:r>
+        <w:proofErr w:type="gramEnd"/>
+        <w:r>
+          <w:rPr>
+            <w:rStyle w:val="Hyperlink"/>
+            <w:rFonts w:asciiTheme="majorHAnsi" w:hAnsiTheme="majorHAnsi" w:cstheme="majorHAnsi"/>
+            <w:sz w:val="24"/>
+            <w:szCs w:val="24"/>
+          </w:rPr>
+          <w:t>/about</w:t>
+        </w:r>
+      </w:hyperlink>
       <w:r>
         <w:rPr>
           <w:rFonts w:asciiTheme="majorHAnsi" w:hAnsiTheme="majorHAnsi" w:cstheme="majorHAnsi"/>
@@ -2567,14 +4406,28 @@
       </w:r>
       <w:bookmarkStart w:id="0" w:name="_GoBack"/>
       <w:bookmarkEnd w:id="0"/>
-      <w:r>
-        <w:rPr>
-          <w:rFonts w:asciiTheme="majorHAnsi" w:hAnsiTheme="majorHAnsi" w:cstheme="majorHAnsi"/>
-          <w:sz w:val="24"/>
-          <w:szCs w:val="24"/>
-        </w:rPr>
-        <w:tab/>
-      </w:r>
+    </w:p>
+    <w:p>
+      <w:pPr>
+        <w:rPr>
+          <w:rFonts w:asciiTheme="majorHAnsi" w:hAnsiTheme="majorHAnsi" w:cstheme="majorHAnsi"/>
+          <w:b/>
+          <w:bCs/>
+          <w:sz w:val="24"/>
+          <w:szCs w:val="24"/>
+        </w:rPr>
+      </w:pPr>
+    </w:p>
+    <w:p>
+      <w:pPr>
+        <w:rPr>
+          <w:rFonts w:asciiTheme="majorHAnsi" w:hAnsiTheme="majorHAnsi" w:cstheme="majorHAnsi"/>
+          <w:b/>
+          <w:bCs/>
+          <w:sz w:val="24"/>
+          <w:szCs w:val="24"/>
+        </w:rPr>
+      </w:pPr>
     </w:p>
     <w:sectPr>
       <w:pgSz w:w="12240" w:h="15840"/>
@@ -2585,11 +4438,110 @@
         <w:bottom w:val="single" w:sz="4" w:space="24" w:color="auto"/>
         <w:right w:val="single" w:sz="4" w:space="24" w:color="auto"/>
       </w:pgBorders>
+      <w:pgNumType w:start="0"/>
       <w:cols w:space="720"/>
+      <w:titlePg/>
       <w:docGrid w:linePitch="360"/>
     </w:sectPr>
   </w:body>
 </w:document>
+</file>
+
+<file path=word/numbering.xml><?xml version="1.0" encoding="utf-8"?>
+<w:numbering xmlns:wpc="http://schemas.microsoft.com/office/word/2010/wordprocessingCanvas" xmlns:cx="http://schemas.microsoft.com/office/drawing/2014/chartex" xmlns:cx1="http://schemas.microsoft.com/office/drawing/2015/9/8/chartex" xmlns:mc="http://schemas.openxmlformats.org/markup-compatibility/2006" xmlns:o="urn:schemas-microsoft-com:office:office" xmlns:r="http://schemas.openxmlformats.org/officeDocument/2006/relationships" xmlns:m="http://schemas.openxmlformats.org/officeDocument/2006/math" xmlns:v="urn:schemas-microsoft-com:vml" xmlns:wp14="http://schemas.microsoft.com/office/word/2010/wordprocessingDrawing" xmlns:wp="http://schemas.openxmlformats.org/drawingml/2006/wordprocessingDrawing" xmlns:w10="urn:schemas-microsoft-com:office:word" xmlns:w="http://schemas.openxmlformats.org/wordprocessingml/2006/main" xmlns:w14="http://schemas.microsoft.com/office/word/2010/wordml" xmlns:w15="http://schemas.microsoft.com/office/word/2012/wordml" xmlns:w16se="http://schemas.microsoft.com/office/word/2015/wordml/symex" xmlns:wpg="http://schemas.microsoft.com/office/word/2010/wordprocessingGroup" xmlns:wpi="http://schemas.microsoft.com/office/word/2010/wordprocessingInk" xmlns:wne="http://schemas.microsoft.com/office/word/2006/wordml" xmlns:wps="http://schemas.microsoft.com/office/word/2010/wordprocessingShape" mc:Ignorable="w14 w15 w16se wp14">
+  <w:abstractNum w:abstractNumId="0" w15:restartNumberingAfterBreak="0">
+    <w:nsid w:val="5609698D"/>
+    <w:multiLevelType w:val="hybridMultilevel"/>
+    <w:tmpl w:val="15941686"/>
+    <w:lvl w:ilvl="0" w:tplc="61F6A9D0">
+      <w:start w:val="1"/>
+      <w:numFmt w:val="decimal"/>
+      <w:lvlText w:val="%1."/>
+      <w:lvlJc w:val="left"/>
+      <w:pPr>
+        <w:ind w:left="1080" w:hanging="360"/>
+      </w:pPr>
+      <w:rPr>
+        <w:rFonts w:hint="default"/>
+      </w:rPr>
+    </w:lvl>
+    <w:lvl w:ilvl="1" w:tplc="04090019" w:tentative="1">
+      <w:start w:val="1"/>
+      <w:numFmt w:val="lowerLetter"/>
+      <w:lvlText w:val="%2."/>
+      <w:lvlJc w:val="left"/>
+      <w:pPr>
+        <w:ind w:left="1800" w:hanging="360"/>
+      </w:pPr>
+    </w:lvl>
+    <w:lvl w:ilvl="2" w:tplc="0409001B" w:tentative="1">
+      <w:start w:val="1"/>
+      <w:numFmt w:val="lowerRoman"/>
+      <w:lvlText w:val="%3."/>
+      <w:lvlJc w:val="right"/>
+      <w:pPr>
+        <w:ind w:left="2520" w:hanging="180"/>
+      </w:pPr>
+    </w:lvl>
+    <w:lvl w:ilvl="3" w:tplc="0409000F" w:tentative="1">
+      <w:start w:val="1"/>
+      <w:numFmt w:val="decimal"/>
+      <w:lvlText w:val="%4."/>
+      <w:lvlJc w:val="left"/>
+      <w:pPr>
+        <w:ind w:left="3240" w:hanging="360"/>
+      </w:pPr>
+    </w:lvl>
+    <w:lvl w:ilvl="4" w:tplc="04090019" w:tentative="1">
+      <w:start w:val="1"/>
+      <w:numFmt w:val="lowerLetter"/>
+      <w:lvlText w:val="%5."/>
+      <w:lvlJc w:val="left"/>
+      <w:pPr>
+        <w:ind w:left="3960" w:hanging="360"/>
+      </w:pPr>
+    </w:lvl>
+    <w:lvl w:ilvl="5" w:tplc="0409001B" w:tentative="1">
+      <w:start w:val="1"/>
+      <w:numFmt w:val="lowerRoman"/>
+      <w:lvlText w:val="%6."/>
+      <w:lvlJc w:val="right"/>
+      <w:pPr>
+        <w:ind w:left="4680" w:hanging="180"/>
+      </w:pPr>
+    </w:lvl>
+    <w:lvl w:ilvl="6" w:tplc="0409000F" w:tentative="1">
+      <w:start w:val="1"/>
+      <w:numFmt w:val="decimal"/>
+      <w:lvlText w:val="%7."/>
+      <w:lvlJc w:val="left"/>
+      <w:pPr>
+        <w:ind w:left="5400" w:hanging="360"/>
+      </w:pPr>
+    </w:lvl>
+    <w:lvl w:ilvl="7" w:tplc="04090019" w:tentative="1">
+      <w:start w:val="1"/>
+      <w:numFmt w:val="lowerLetter"/>
+      <w:lvlText w:val="%8."/>
+      <w:lvlJc w:val="left"/>
+      <w:pPr>
+        <w:ind w:left="6120" w:hanging="360"/>
+      </w:pPr>
+    </w:lvl>
+    <w:lvl w:ilvl="8" w:tplc="0409001B" w:tentative="1">
+      <w:start w:val="1"/>
+      <w:numFmt w:val="lowerRoman"/>
+      <w:lvlText w:val="%9."/>
+      <w:lvlJc w:val="right"/>
+      <w:pPr>
+        <w:ind w:left="6840" w:hanging="180"/>
+      </w:pPr>
+    </w:lvl>
+  </w:abstractNum>
+  <w:num w:numId="1">
+    <w:abstractNumId w:val="0"/>
+  </w:num>
+</w:numbering>
 </file>
 
 <file path=word/styles.xml><?xml version="1.0" encoding="utf-8"?>
@@ -3201,6 +5153,7 @@
   <w:style w:type="character" w:default="1" w:styleId="DefaultParagraphFont">
     <w:name w:val="Default Paragraph Font"/>
     <w:uiPriority w:val="1"/>
+    <w:semiHidden/>
     <w:unhideWhenUsed/>
   </w:style>
   <w:style w:type="table" w:default="1" w:styleId="TableNormal">
@@ -3465,6 +5418,7 @@
   </w:style>
   <w:style w:type="paragraph" w:styleId="NoSpacing">
     <w:name w:val="No Spacing"/>
+    <w:link w:val="NoSpacingChar"/>
     <w:uiPriority w:val="1"/>
     <w:qFormat/>
     <w:rsid w:val="00657BED"/>
@@ -3616,6 +5570,38 @@
     <w:pPr>
       <w:outlineLvl w:val="9"/>
     </w:pPr>
+  </w:style>
+  <w:style w:type="paragraph" w:styleId="ListParagraph">
+    <w:name w:val="List Paragraph"/>
+    <w:basedOn w:val="Normal"/>
+    <w:uiPriority w:val="34"/>
+    <w:qFormat/>
+    <w:rsid w:val="00A24824"/>
+    <w:pPr>
+      <w:ind w:left="720"/>
+      <w:contextualSpacing/>
+    </w:pPr>
+    <w:rPr>
+      <w:szCs w:val="19"/>
+    </w:rPr>
+  </w:style>
+  <w:style w:type="character" w:customStyle="1" w:styleId="NoSpacingChar">
+    <w:name w:val="No Spacing Char"/>
+    <w:basedOn w:val="DefaultParagraphFont"/>
+    <w:link w:val="NoSpacing"/>
+    <w:uiPriority w:val="1"/>
+    <w:rsid w:val="002D0019"/>
+  </w:style>
+  <w:style w:type="character" w:styleId="Hyperlink">
+    <w:name w:val="Hyperlink"/>
+    <w:basedOn w:val="DefaultParagraphFont"/>
+    <w:uiPriority w:val="99"/>
+    <w:unhideWhenUsed/>
+    <w:rsid w:val="009F5FF4"/>
+    <w:rPr>
+      <w:color w:val="0563C1" w:themeColor="hyperlink"/>
+      <w:u w:val="single"/>
+    </w:rPr>
   </w:style>
 </w:styles>
 </file>
@@ -3879,4 +5865,23 @@
     </a:ext>
   </a:extLst>
 </a:theme>
+</file>
+
+<file path=customXml/item1.xml><?xml version="1.0" encoding="utf-8"?>
+<CoverPageProperties xmlns="http://schemas.microsoft.com/office/2006/coverPageProps">
+  <PublishDate/>
+  <Abstract>Computer vision is used to detect objects, faces and features of faces. This project focusses on face and eye detection with the help of OpenCV and Haar Cascade algorithms on a basic flask based web application.</Abstract>
+  <CompanyAddress/>
+  <CompanyPhone/>
+  <CompanyFax/>
+  <CompanyEmail/>
+</CoverPageProperties>
+</file>
+
+<file path=customXml/itemProps1.xml><?xml version="1.0" encoding="utf-8"?>
+<ds:datastoreItem xmlns:ds="http://schemas.openxmlformats.org/officeDocument/2006/customXml" ds:itemID="{55AF091B-3C7A-41E3-B477-F2FDAA23CFDA}">
+  <ds:schemaRefs>
+    <ds:schemaRef ds:uri="http://schemas.microsoft.com/office/2006/coverPageProps"/>
+  </ds:schemaRefs>
+</ds:datastoreItem>
 </file>